--- a/document/LogView.docx
+++ b/document/LogView.docx
@@ -2,19 +2,2906 @@
 <file path=word/document.xml><?xml version="1.0" encoding="utf-8"?>
 <w:document xmlns:wpc="http://schemas.microsoft.com/office/word/2010/wordprocessingCanvas" xmlns:mc="http://schemas.openxmlformats.org/markup-compatibility/2006" xmlns:o="urn:schemas-microsoft-com:office:office" xmlns:r="http://schemas.openxmlformats.org/officeDocument/2006/relationships" xmlns:m="http://schemas.openxmlformats.org/officeDocument/2006/math" xmlns:v="urn:schemas-microsoft-com:vml" xmlns:wp14="http://schemas.microsoft.com/office/word/2010/wordprocessingDrawing" xmlns:wp="http://schemas.openxmlformats.org/drawingml/2006/wordprocessingDrawing" xmlns:w10="urn:schemas-microsoft-com:office:word" xmlns:w="http://schemas.openxmlformats.org/wordprocessingml/2006/main" xmlns:w14="http://schemas.microsoft.com/office/word/2010/wordml" xmlns:w15="http://schemas.microsoft.com/office/word/2012/wordml" xmlns:wpg="http://schemas.microsoft.com/office/word/2010/wordprocessingGroup" xmlns:wpi="http://schemas.microsoft.com/office/word/2010/wordprocessingInk" xmlns:wne="http://schemas.microsoft.com/office/word/2006/wordml" xmlns:wps="http://schemas.microsoft.com/office/word/2010/wordprocessingShape" mc:Ignorable="w14 w15 wp14">
   <w:body>
-    <w:p/>
     <w:p>
+      <w:bookmarkStart w:id="0" w:name="_GoBack"/>
+      <w:bookmarkEnd w:id="0"/>
+    </w:p>
+    <w:p>
+      <w:pPr>
+        <w:pStyle w:val="HTMLPreformatted"/>
+        <w:shd w:val="clear" w:color="auto" w:fill="FFFFFF"/>
+        <w:rPr>
+          <w:color w:val="080808"/>
+        </w:rPr>
+      </w:pPr>
+      <w:r>
+        <w:t>2.1-</w:t>
+      </w:r>
       <w:r>
         <w:t>view_log</w:t>
       </w:r>
+      <w:r>
+        <w:rPr>
+          <w:color w:val="080808"/>
+        </w:rPr>
+        <w:t>(request):</w:t>
+      </w:r>
+    </w:p>
+    <w:p/>
+    <w:p>
+      <w:pPr>
+        <w:pStyle w:val="HTMLPreformatted"/>
+        <w:shd w:val="clear" w:color="auto" w:fill="FFFFFF"/>
+        <w:rPr>
+          <w:color w:val="000000" w:themeColor="text1"/>
+        </w:rPr>
+      </w:pPr>
+      <w:r>
+        <w:rPr>
+          <w:rFonts w:asciiTheme="minorHAnsi" w:hAnsiTheme="minorHAnsi" w:cstheme="minorHAnsi"/>
+          <w:color w:val="000000" w:themeColor="text1"/>
+        </w:rPr>
+        <w:t xml:space="preserve">Model: </w:t>
+      </w:r>
+      <w:r>
+        <w:rPr>
+          <w:color w:val="000000" w:themeColor="text1"/>
+        </w:rPr>
+        <w:t>Logs</w:t>
+      </w:r>
     </w:p>
     <w:p>
+      <w:pPr>
+        <w:pStyle w:val="HTMLPreformatted"/>
+        <w:shd w:val="clear" w:color="auto" w:fill="FFFFFF"/>
+        <w:rPr>
+          <w:rFonts w:asciiTheme="minorHAnsi" w:hAnsiTheme="minorHAnsi" w:cstheme="minorHAnsi"/>
+          <w:color w:val="000000" w:themeColor="text1"/>
+        </w:rPr>
+      </w:pPr>
+    </w:p>
+    <w:tbl>
+      <w:tblPr>
+        <w:tblStyle w:val="GridTable4-Accent1"/>
+        <w:tblW w:w="0" w:type="auto"/>
+        <w:tblInd w:w="-5" w:type="dxa"/>
+        <w:tblLook w:val="04A0" w:firstRow="1" w:lastRow="0" w:firstColumn="1" w:lastColumn="0" w:noHBand="0" w:noVBand="1"/>
+      </w:tblPr>
+      <w:tblGrid>
+        <w:gridCol w:w="3020"/>
+        <w:gridCol w:w="3021"/>
+        <w:gridCol w:w="3021"/>
+      </w:tblGrid>
+      <w:tr>
+        <w:trPr>
+          <w:cnfStyle w:val="100000000000" w:firstRow="1" w:lastRow="0" w:firstColumn="0" w:lastColumn="0" w:oddVBand="0" w:evenVBand="0" w:oddHBand="0" w:evenHBand="0" w:firstRowFirstColumn="0" w:firstRowLastColumn="0" w:lastRowFirstColumn="0" w:lastRowLastColumn="0"/>
+        </w:trPr>
+        <w:tc>
+          <w:tcPr>
+            <w:cnfStyle w:val="001000000000" w:firstRow="0" w:lastRow="0" w:firstColumn="1" w:lastColumn="0" w:oddVBand="0" w:evenVBand="0" w:oddHBand="0" w:evenHBand="0" w:firstRowFirstColumn="0" w:firstRowLastColumn="0" w:lastRowFirstColumn="0" w:lastRowLastColumn="0"/>
+            <w:tcW w:w="3020" w:type="dxa"/>
+            <w:hideMark/>
+          </w:tcPr>
+          <w:p>
+            <w:pPr>
+              <w:rPr>
+                <w:rFonts w:cstheme="minorHAnsi"/>
+                <w:b w:val="0"/>
+                <w:color w:val="000000" w:themeColor="text1"/>
+              </w:rPr>
+            </w:pPr>
+            <w:r>
+              <w:rPr>
+                <w:rFonts w:cstheme="minorHAnsi"/>
+                <w:b w:val="0"/>
+                <w:color w:val="000000" w:themeColor="text1"/>
+              </w:rPr>
+              <w:t xml:space="preserve">Parametre </w:t>
+            </w:r>
+          </w:p>
+        </w:tc>
+        <w:tc>
+          <w:tcPr>
+            <w:tcW w:w="3021" w:type="dxa"/>
+            <w:hideMark/>
+          </w:tcPr>
+          <w:p>
+            <w:pPr>
+              <w:cnfStyle w:val="100000000000" w:firstRow="1" w:lastRow="0" w:firstColumn="0" w:lastColumn="0" w:oddVBand="0" w:evenVBand="0" w:oddHBand="0" w:evenHBand="0" w:firstRowFirstColumn="0" w:firstRowLastColumn="0" w:lastRowFirstColumn="0" w:lastRowLastColumn="0"/>
+              <w:rPr>
+                <w:rFonts w:cstheme="minorHAnsi"/>
+                <w:b w:val="0"/>
+                <w:color w:val="000000" w:themeColor="text1"/>
+              </w:rPr>
+            </w:pPr>
+            <w:r>
+              <w:rPr>
+                <w:rFonts w:cstheme="minorHAnsi"/>
+                <w:b w:val="0"/>
+                <w:color w:val="000000" w:themeColor="text1"/>
+              </w:rPr>
+              <w:t>Parametre Tipi</w:t>
+            </w:r>
+          </w:p>
+        </w:tc>
+        <w:tc>
+          <w:tcPr>
+            <w:tcW w:w="3021" w:type="dxa"/>
+            <w:hideMark/>
+          </w:tcPr>
+          <w:p>
+            <w:pPr>
+              <w:cnfStyle w:val="100000000000" w:firstRow="1" w:lastRow="0" w:firstColumn="0" w:lastColumn="0" w:oddVBand="0" w:evenVBand="0" w:oddHBand="0" w:evenHBand="0" w:firstRowFirstColumn="0" w:firstRowLastColumn="0" w:lastRowFirstColumn="0" w:lastRowLastColumn="0"/>
+              <w:rPr>
+                <w:rFonts w:cstheme="minorHAnsi"/>
+                <w:b w:val="0"/>
+                <w:color w:val="000000" w:themeColor="text1"/>
+              </w:rPr>
+            </w:pPr>
+            <w:r>
+              <w:rPr>
+                <w:rFonts w:cstheme="minorHAnsi"/>
+                <w:b w:val="0"/>
+                <w:color w:val="000000" w:themeColor="text1"/>
+              </w:rPr>
+              <w:t>Açıklama</w:t>
+            </w:r>
+          </w:p>
+        </w:tc>
+      </w:tr>
+      <w:tr>
+        <w:trPr>
+          <w:cnfStyle w:val="000000100000" w:firstRow="0" w:lastRow="0" w:firstColumn="0" w:lastColumn="0" w:oddVBand="0" w:evenVBand="0" w:oddHBand="1" w:evenHBand="0" w:firstRowFirstColumn="0" w:firstRowLastColumn="0" w:lastRowFirstColumn="0" w:lastRowLastColumn="0"/>
+        </w:trPr>
+        <w:tc>
+          <w:tcPr>
+            <w:cnfStyle w:val="001000000000" w:firstRow="0" w:lastRow="0" w:firstColumn="1" w:lastColumn="0" w:oddVBand="0" w:evenVBand="0" w:oddHBand="0" w:evenHBand="0" w:firstRowFirstColumn="0" w:firstRowLastColumn="0" w:lastRowFirstColumn="0" w:lastRowLastColumn="0"/>
+            <w:tcW w:w="3020" w:type="dxa"/>
+            <w:tcBorders>
+              <w:top w:val="single" w:sz="4" w:space="0" w:color="9CC2E5" w:themeColor="accent1" w:themeTint="99"/>
+              <w:left w:val="single" w:sz="4" w:space="0" w:color="9CC2E5" w:themeColor="accent1" w:themeTint="99"/>
+              <w:bottom w:val="single" w:sz="4" w:space="0" w:color="9CC2E5" w:themeColor="accent1" w:themeTint="99"/>
+              <w:right w:val="single" w:sz="4" w:space="0" w:color="9CC2E5" w:themeColor="accent1" w:themeTint="99"/>
+            </w:tcBorders>
+            <w:hideMark/>
+          </w:tcPr>
+          <w:p>
+            <w:pPr>
+              <w:rPr>
+                <w:rFonts w:cstheme="minorHAnsi"/>
+                <w:b w:val="0"/>
+                <w:color w:val="000000" w:themeColor="text1"/>
+              </w:rPr>
+            </w:pPr>
+            <w:r>
+              <w:rPr>
+                <w:rFonts w:cstheme="minorHAnsi"/>
+                <w:b w:val="0"/>
+                <w:color w:val="000000" w:themeColor="text1"/>
+              </w:rPr>
+              <w:t xml:space="preserve"> user</w:t>
+            </w:r>
+          </w:p>
+        </w:tc>
+        <w:tc>
+          <w:tcPr>
+            <w:tcW w:w="3021" w:type="dxa"/>
+            <w:tcBorders>
+              <w:top w:val="single" w:sz="4" w:space="0" w:color="9CC2E5" w:themeColor="accent1" w:themeTint="99"/>
+              <w:left w:val="single" w:sz="4" w:space="0" w:color="9CC2E5" w:themeColor="accent1" w:themeTint="99"/>
+              <w:bottom w:val="single" w:sz="4" w:space="0" w:color="9CC2E5" w:themeColor="accent1" w:themeTint="99"/>
+              <w:right w:val="single" w:sz="4" w:space="0" w:color="9CC2E5" w:themeColor="accent1" w:themeTint="99"/>
+            </w:tcBorders>
+            <w:hideMark/>
+          </w:tcPr>
+          <w:p>
+            <w:pPr>
+              <w:cnfStyle w:val="000000100000" w:firstRow="0" w:lastRow="0" w:firstColumn="0" w:lastColumn="0" w:oddVBand="0" w:evenVBand="0" w:oddHBand="1" w:evenHBand="0" w:firstRowFirstColumn="0" w:firstRowLastColumn="0" w:lastRowFirstColumn="0" w:lastRowLastColumn="0"/>
+              <w:rPr>
+                <w:rFonts w:cstheme="minorHAnsi"/>
+                <w:color w:val="000000" w:themeColor="text1"/>
+              </w:rPr>
+            </w:pPr>
+            <w:r>
+              <w:rPr>
+                <w:rFonts w:cstheme="minorHAnsi"/>
+                <w:color w:val="000000" w:themeColor="text1"/>
+              </w:rPr>
+              <w:t xml:space="preserve">Object </w:t>
+            </w:r>
+          </w:p>
+        </w:tc>
+        <w:tc>
+          <w:tcPr>
+            <w:tcW w:w="3021" w:type="dxa"/>
+            <w:tcBorders>
+              <w:top w:val="single" w:sz="4" w:space="0" w:color="9CC2E5" w:themeColor="accent1" w:themeTint="99"/>
+              <w:left w:val="single" w:sz="4" w:space="0" w:color="9CC2E5" w:themeColor="accent1" w:themeTint="99"/>
+              <w:bottom w:val="single" w:sz="4" w:space="0" w:color="9CC2E5" w:themeColor="accent1" w:themeTint="99"/>
+              <w:right w:val="single" w:sz="4" w:space="0" w:color="9CC2E5" w:themeColor="accent1" w:themeTint="99"/>
+            </w:tcBorders>
+            <w:hideMark/>
+          </w:tcPr>
+          <w:p>
+            <w:pPr>
+              <w:cnfStyle w:val="000000100000" w:firstRow="0" w:lastRow="0" w:firstColumn="0" w:lastColumn="0" w:oddVBand="0" w:evenVBand="0" w:oddHBand="1" w:evenHBand="0" w:firstRowFirstColumn="0" w:firstRowLastColumn="0" w:lastRowFirstColumn="0" w:lastRowLastColumn="0"/>
+              <w:rPr>
+                <w:rFonts w:cstheme="minorHAnsi"/>
+                <w:color w:val="000000" w:themeColor="text1"/>
+              </w:rPr>
+            </w:pPr>
+            <w:r>
+              <w:rPr>
+                <w:rFonts w:cstheme="minorHAnsi"/>
+                <w:color w:val="000000" w:themeColor="text1"/>
+              </w:rPr>
+              <w:t>Kullanıcı</w:t>
+            </w:r>
+          </w:p>
+        </w:tc>
+      </w:tr>
+      <w:tr>
+        <w:tc>
+          <w:tcPr>
+            <w:cnfStyle w:val="001000000000" w:firstRow="0" w:lastRow="0" w:firstColumn="1" w:lastColumn="0" w:oddVBand="0" w:evenVBand="0" w:oddHBand="0" w:evenHBand="0" w:firstRowFirstColumn="0" w:firstRowLastColumn="0" w:lastRowFirstColumn="0" w:lastRowLastColumn="0"/>
+            <w:tcW w:w="3020" w:type="dxa"/>
+            <w:tcBorders>
+              <w:top w:val="single" w:sz="4" w:space="0" w:color="9CC2E5" w:themeColor="accent1" w:themeTint="99"/>
+              <w:left w:val="single" w:sz="4" w:space="0" w:color="9CC2E5" w:themeColor="accent1" w:themeTint="99"/>
+              <w:bottom w:val="single" w:sz="4" w:space="0" w:color="9CC2E5" w:themeColor="accent1" w:themeTint="99"/>
+              <w:right w:val="single" w:sz="4" w:space="0" w:color="9CC2E5" w:themeColor="accent1" w:themeTint="99"/>
+            </w:tcBorders>
+          </w:tcPr>
+          <w:p>
+            <w:pPr>
+              <w:rPr>
+                <w:rFonts w:cstheme="minorHAnsi"/>
+                <w:b w:val="0"/>
+                <w:color w:val="000000" w:themeColor="text1"/>
+              </w:rPr>
+            </w:pPr>
+            <w:r>
+              <w:rPr>
+                <w:rFonts w:cstheme="minorHAnsi"/>
+                <w:b w:val="0"/>
+                <w:color w:val="000000" w:themeColor="text1"/>
+              </w:rPr>
+              <w:t>Subject</w:t>
+            </w:r>
+          </w:p>
+        </w:tc>
+        <w:tc>
+          <w:tcPr>
+            <w:tcW w:w="3021" w:type="dxa"/>
+            <w:tcBorders>
+              <w:top w:val="single" w:sz="4" w:space="0" w:color="9CC2E5" w:themeColor="accent1" w:themeTint="99"/>
+              <w:left w:val="single" w:sz="4" w:space="0" w:color="9CC2E5" w:themeColor="accent1" w:themeTint="99"/>
+              <w:bottom w:val="single" w:sz="4" w:space="0" w:color="9CC2E5" w:themeColor="accent1" w:themeTint="99"/>
+              <w:right w:val="single" w:sz="4" w:space="0" w:color="9CC2E5" w:themeColor="accent1" w:themeTint="99"/>
+            </w:tcBorders>
+          </w:tcPr>
+          <w:p>
+            <w:pPr>
+              <w:cnfStyle w:val="000000000000" w:firstRow="0" w:lastRow="0" w:firstColumn="0" w:lastColumn="0" w:oddVBand="0" w:evenVBand="0" w:oddHBand="0" w:evenHBand="0" w:firstRowFirstColumn="0" w:firstRowLastColumn="0" w:lastRowFirstColumn="0" w:lastRowLastColumn="0"/>
+              <w:rPr>
+                <w:rFonts w:cstheme="minorHAnsi"/>
+                <w:color w:val="000000" w:themeColor="text1"/>
+              </w:rPr>
+            </w:pPr>
+            <w:r>
+              <w:rPr>
+                <w:rFonts w:cstheme="minorHAnsi"/>
+                <w:color w:val="000000" w:themeColor="text1"/>
+              </w:rPr>
+              <w:t xml:space="preserve"> String</w:t>
+            </w:r>
+          </w:p>
+        </w:tc>
+        <w:tc>
+          <w:tcPr>
+            <w:tcW w:w="3021" w:type="dxa"/>
+            <w:tcBorders>
+              <w:top w:val="single" w:sz="4" w:space="0" w:color="9CC2E5" w:themeColor="accent1" w:themeTint="99"/>
+              <w:left w:val="single" w:sz="4" w:space="0" w:color="9CC2E5" w:themeColor="accent1" w:themeTint="99"/>
+              <w:bottom w:val="single" w:sz="4" w:space="0" w:color="9CC2E5" w:themeColor="accent1" w:themeTint="99"/>
+              <w:right w:val="single" w:sz="4" w:space="0" w:color="9CC2E5" w:themeColor="accent1" w:themeTint="99"/>
+            </w:tcBorders>
+          </w:tcPr>
+          <w:p>
+            <w:pPr>
+              <w:cnfStyle w:val="000000000000" w:firstRow="0" w:lastRow="0" w:firstColumn="0" w:lastColumn="0" w:oddVBand="0" w:evenVBand="0" w:oddHBand="0" w:evenHBand="0" w:firstRowFirstColumn="0" w:firstRowLastColumn="0" w:lastRowFirstColumn="0" w:lastRowLastColumn="0"/>
+              <w:rPr>
+                <w:rFonts w:cstheme="minorHAnsi"/>
+                <w:color w:val="000000" w:themeColor="text1"/>
+              </w:rPr>
+            </w:pPr>
+          </w:p>
+        </w:tc>
+      </w:tr>
+      <w:tr>
+        <w:trPr>
+          <w:cnfStyle w:val="000000100000" w:firstRow="0" w:lastRow="0" w:firstColumn="0" w:lastColumn="0" w:oddVBand="0" w:evenVBand="0" w:oddHBand="1" w:evenHBand="0" w:firstRowFirstColumn="0" w:firstRowLastColumn="0" w:lastRowFirstColumn="0" w:lastRowLastColumn="0"/>
+        </w:trPr>
+        <w:tc>
+          <w:tcPr>
+            <w:cnfStyle w:val="001000000000" w:firstRow="0" w:lastRow="0" w:firstColumn="1" w:lastColumn="0" w:oddVBand="0" w:evenVBand="0" w:oddHBand="0" w:evenHBand="0" w:firstRowFirstColumn="0" w:firstRowLastColumn="0" w:lastRowFirstColumn="0" w:lastRowLastColumn="0"/>
+            <w:tcW w:w="3020" w:type="dxa"/>
+            <w:tcBorders>
+              <w:top w:val="single" w:sz="4" w:space="0" w:color="9CC2E5" w:themeColor="accent1" w:themeTint="99"/>
+              <w:left w:val="single" w:sz="4" w:space="0" w:color="9CC2E5" w:themeColor="accent1" w:themeTint="99"/>
+              <w:bottom w:val="single" w:sz="4" w:space="0" w:color="9CC2E5" w:themeColor="accent1" w:themeTint="99"/>
+              <w:right w:val="single" w:sz="4" w:space="0" w:color="9CC2E5" w:themeColor="accent1" w:themeTint="99"/>
+            </w:tcBorders>
+          </w:tcPr>
+          <w:p>
+            <w:pPr>
+              <w:rPr>
+                <w:rFonts w:cstheme="minorHAnsi"/>
+                <w:b w:val="0"/>
+                <w:color w:val="000000" w:themeColor="text1"/>
+              </w:rPr>
+            </w:pPr>
+            <w:r>
+              <w:rPr>
+                <w:rFonts w:cstheme="minorHAnsi"/>
+                <w:b w:val="0"/>
+                <w:color w:val="000000" w:themeColor="text1"/>
+              </w:rPr>
+              <w:t>ip</w:t>
+            </w:r>
+          </w:p>
+        </w:tc>
+        <w:tc>
+          <w:tcPr>
+            <w:tcW w:w="3021" w:type="dxa"/>
+            <w:tcBorders>
+              <w:top w:val="single" w:sz="4" w:space="0" w:color="9CC2E5" w:themeColor="accent1" w:themeTint="99"/>
+              <w:left w:val="single" w:sz="4" w:space="0" w:color="9CC2E5" w:themeColor="accent1" w:themeTint="99"/>
+              <w:bottom w:val="single" w:sz="4" w:space="0" w:color="9CC2E5" w:themeColor="accent1" w:themeTint="99"/>
+              <w:right w:val="single" w:sz="4" w:space="0" w:color="9CC2E5" w:themeColor="accent1" w:themeTint="99"/>
+            </w:tcBorders>
+          </w:tcPr>
+          <w:p>
+            <w:pPr>
+              <w:cnfStyle w:val="000000100000" w:firstRow="0" w:lastRow="0" w:firstColumn="0" w:lastColumn="0" w:oddVBand="0" w:evenVBand="0" w:oddHBand="1" w:evenHBand="0" w:firstRowFirstColumn="0" w:firstRowLastColumn="0" w:lastRowFirstColumn="0" w:lastRowLastColumn="0"/>
+              <w:rPr>
+                <w:rFonts w:cstheme="minorHAnsi"/>
+                <w:color w:val="000000" w:themeColor="text1"/>
+              </w:rPr>
+            </w:pPr>
+            <w:r>
+              <w:rPr>
+                <w:rFonts w:cstheme="minorHAnsi"/>
+                <w:color w:val="000000" w:themeColor="text1"/>
+              </w:rPr>
+              <w:t>String</w:t>
+            </w:r>
+          </w:p>
+        </w:tc>
+        <w:tc>
+          <w:tcPr>
+            <w:tcW w:w="3021" w:type="dxa"/>
+            <w:tcBorders>
+              <w:top w:val="single" w:sz="4" w:space="0" w:color="9CC2E5" w:themeColor="accent1" w:themeTint="99"/>
+              <w:left w:val="single" w:sz="4" w:space="0" w:color="9CC2E5" w:themeColor="accent1" w:themeTint="99"/>
+              <w:bottom w:val="single" w:sz="4" w:space="0" w:color="9CC2E5" w:themeColor="accent1" w:themeTint="99"/>
+              <w:right w:val="single" w:sz="4" w:space="0" w:color="9CC2E5" w:themeColor="accent1" w:themeTint="99"/>
+            </w:tcBorders>
+          </w:tcPr>
+          <w:p>
+            <w:pPr>
+              <w:cnfStyle w:val="000000100000" w:firstRow="0" w:lastRow="0" w:firstColumn="0" w:lastColumn="0" w:oddVBand="0" w:evenVBand="0" w:oddHBand="1" w:evenHBand="0" w:firstRowFirstColumn="0" w:firstRowLastColumn="0" w:lastRowFirstColumn="0" w:lastRowLastColumn="0"/>
+              <w:rPr>
+                <w:rFonts w:cstheme="minorHAnsi"/>
+                <w:color w:val="000000" w:themeColor="text1"/>
+              </w:rPr>
+            </w:pPr>
+            <w:r>
+              <w:rPr>
+                <w:rFonts w:cstheme="minorHAnsi"/>
+                <w:color w:val="000000" w:themeColor="text1"/>
+              </w:rPr>
+              <w:t xml:space="preserve">İp adresi  127.0.1.1 </w:t>
+            </w:r>
+          </w:p>
+        </w:tc>
+      </w:tr>
+      <w:tr>
+        <w:tc>
+          <w:tcPr>
+            <w:cnfStyle w:val="001000000000" w:firstRow="0" w:lastRow="0" w:firstColumn="1" w:lastColumn="0" w:oddVBand="0" w:evenVBand="0" w:oddHBand="0" w:evenHBand="0" w:firstRowFirstColumn="0" w:firstRowLastColumn="0" w:lastRowFirstColumn="0" w:lastRowLastColumn="0"/>
+            <w:tcW w:w="3020" w:type="dxa"/>
+            <w:tcBorders>
+              <w:top w:val="single" w:sz="4" w:space="0" w:color="9CC2E5" w:themeColor="accent1" w:themeTint="99"/>
+              <w:left w:val="single" w:sz="4" w:space="0" w:color="9CC2E5" w:themeColor="accent1" w:themeTint="99"/>
+              <w:bottom w:val="single" w:sz="4" w:space="0" w:color="9CC2E5" w:themeColor="accent1" w:themeTint="99"/>
+              <w:right w:val="single" w:sz="4" w:space="0" w:color="9CC2E5" w:themeColor="accent1" w:themeTint="99"/>
+            </w:tcBorders>
+          </w:tcPr>
+          <w:p>
+            <w:pPr>
+              <w:pStyle w:val="HTMLPreformatted"/>
+              <w:shd w:val="clear" w:color="auto" w:fill="FFFFFF"/>
+              <w:rPr>
+                <w:rFonts w:asciiTheme="minorHAnsi" w:hAnsiTheme="minorHAnsi" w:cstheme="minorHAnsi"/>
+                <w:b w:val="0"/>
+                <w:color w:val="080808"/>
+              </w:rPr>
+            </w:pPr>
+            <w:r>
+              <w:rPr>
+                <w:rFonts w:asciiTheme="minorHAnsi" w:hAnsiTheme="minorHAnsi" w:cstheme="minorHAnsi"/>
+                <w:b w:val="0"/>
+                <w:color w:val="080808"/>
+              </w:rPr>
+              <w:t>previousData</w:t>
+            </w:r>
+          </w:p>
+          <w:p>
+            <w:pPr>
+              <w:rPr>
+                <w:rFonts w:cstheme="minorHAnsi"/>
+                <w:b w:val="0"/>
+                <w:color w:val="000000" w:themeColor="text1"/>
+              </w:rPr>
+            </w:pPr>
+          </w:p>
+        </w:tc>
+        <w:tc>
+          <w:tcPr>
+            <w:tcW w:w="3021" w:type="dxa"/>
+            <w:tcBorders>
+              <w:top w:val="single" w:sz="4" w:space="0" w:color="9CC2E5" w:themeColor="accent1" w:themeTint="99"/>
+              <w:left w:val="single" w:sz="4" w:space="0" w:color="9CC2E5" w:themeColor="accent1" w:themeTint="99"/>
+              <w:bottom w:val="single" w:sz="4" w:space="0" w:color="9CC2E5" w:themeColor="accent1" w:themeTint="99"/>
+              <w:right w:val="single" w:sz="4" w:space="0" w:color="9CC2E5" w:themeColor="accent1" w:themeTint="99"/>
+            </w:tcBorders>
+          </w:tcPr>
+          <w:p>
+            <w:pPr>
+              <w:cnfStyle w:val="000000000000" w:firstRow="0" w:lastRow="0" w:firstColumn="0" w:lastColumn="0" w:oddVBand="0" w:evenVBand="0" w:oddHBand="0" w:evenHBand="0" w:firstRowFirstColumn="0" w:firstRowLastColumn="0" w:lastRowFirstColumn="0" w:lastRowLastColumn="0"/>
+              <w:rPr>
+                <w:rFonts w:cstheme="minorHAnsi"/>
+                <w:color w:val="000000" w:themeColor="text1"/>
+              </w:rPr>
+            </w:pPr>
+            <w:r>
+              <w:rPr>
+                <w:rFonts w:cstheme="minorHAnsi"/>
+                <w:color w:val="000000" w:themeColor="text1"/>
+              </w:rPr>
+              <w:t>String</w:t>
+            </w:r>
+          </w:p>
+        </w:tc>
+        <w:tc>
+          <w:tcPr>
+            <w:tcW w:w="3021" w:type="dxa"/>
+            <w:tcBorders>
+              <w:top w:val="single" w:sz="4" w:space="0" w:color="9CC2E5" w:themeColor="accent1" w:themeTint="99"/>
+              <w:left w:val="single" w:sz="4" w:space="0" w:color="9CC2E5" w:themeColor="accent1" w:themeTint="99"/>
+              <w:bottom w:val="single" w:sz="4" w:space="0" w:color="9CC2E5" w:themeColor="accent1" w:themeTint="99"/>
+              <w:right w:val="single" w:sz="4" w:space="0" w:color="9CC2E5" w:themeColor="accent1" w:themeTint="99"/>
+            </w:tcBorders>
+          </w:tcPr>
+          <w:p>
+            <w:pPr>
+              <w:cnfStyle w:val="000000000000" w:firstRow="0" w:lastRow="0" w:firstColumn="0" w:lastColumn="0" w:oddVBand="0" w:evenVBand="0" w:oddHBand="0" w:evenHBand="0" w:firstRowFirstColumn="0" w:firstRowLastColumn="0" w:lastRowFirstColumn="0" w:lastRowLastColumn="0"/>
+              <w:rPr>
+                <w:rFonts w:cstheme="minorHAnsi"/>
+                <w:color w:val="000000" w:themeColor="text1"/>
+              </w:rPr>
+            </w:pPr>
+            <w:r>
+              <w:rPr>
+                <w:rFonts w:cstheme="minorHAnsi"/>
+                <w:color w:val="000000" w:themeColor="text1"/>
+              </w:rPr>
+              <w:t>Verinin önceki hali</w:t>
+            </w:r>
+          </w:p>
+        </w:tc>
+      </w:tr>
+      <w:tr>
+        <w:trPr>
+          <w:cnfStyle w:val="000000100000" w:firstRow="0" w:lastRow="0" w:firstColumn="0" w:lastColumn="0" w:oddVBand="0" w:evenVBand="0" w:oddHBand="1" w:evenHBand="0" w:firstRowFirstColumn="0" w:firstRowLastColumn="0" w:lastRowFirstColumn="0" w:lastRowLastColumn="0"/>
+        </w:trPr>
+        <w:tc>
+          <w:tcPr>
+            <w:cnfStyle w:val="001000000000" w:firstRow="0" w:lastRow="0" w:firstColumn="1" w:lastColumn="0" w:oddVBand="0" w:evenVBand="0" w:oddHBand="0" w:evenHBand="0" w:firstRowFirstColumn="0" w:firstRowLastColumn="0" w:lastRowFirstColumn="0" w:lastRowLastColumn="0"/>
+            <w:tcW w:w="3020" w:type="dxa"/>
+            <w:tcBorders>
+              <w:top w:val="single" w:sz="4" w:space="0" w:color="9CC2E5" w:themeColor="accent1" w:themeTint="99"/>
+              <w:left w:val="single" w:sz="4" w:space="0" w:color="9CC2E5" w:themeColor="accent1" w:themeTint="99"/>
+              <w:bottom w:val="single" w:sz="4" w:space="0" w:color="9CC2E5" w:themeColor="accent1" w:themeTint="99"/>
+              <w:right w:val="single" w:sz="4" w:space="0" w:color="9CC2E5" w:themeColor="accent1" w:themeTint="99"/>
+            </w:tcBorders>
+          </w:tcPr>
+          <w:p>
+            <w:pPr>
+              <w:pStyle w:val="HTMLPreformatted"/>
+              <w:shd w:val="clear" w:color="auto" w:fill="FFFFFF"/>
+              <w:rPr>
+                <w:color w:val="080808"/>
+              </w:rPr>
+            </w:pPr>
+            <w:r>
+              <w:rPr>
+                <w:color w:val="080808"/>
+              </w:rPr>
+              <w:t>nextData</w:t>
+            </w:r>
+          </w:p>
+          <w:p>
+            <w:pPr>
+              <w:rPr>
+                <w:rFonts w:cstheme="minorHAnsi"/>
+                <w:b w:val="0"/>
+                <w:color w:val="000000" w:themeColor="text1"/>
+              </w:rPr>
+            </w:pPr>
+          </w:p>
+        </w:tc>
+        <w:tc>
+          <w:tcPr>
+            <w:tcW w:w="3021" w:type="dxa"/>
+            <w:tcBorders>
+              <w:top w:val="single" w:sz="4" w:space="0" w:color="9CC2E5" w:themeColor="accent1" w:themeTint="99"/>
+              <w:left w:val="single" w:sz="4" w:space="0" w:color="9CC2E5" w:themeColor="accent1" w:themeTint="99"/>
+              <w:bottom w:val="single" w:sz="4" w:space="0" w:color="9CC2E5" w:themeColor="accent1" w:themeTint="99"/>
+              <w:right w:val="single" w:sz="4" w:space="0" w:color="9CC2E5" w:themeColor="accent1" w:themeTint="99"/>
+            </w:tcBorders>
+          </w:tcPr>
+          <w:p>
+            <w:pPr>
+              <w:cnfStyle w:val="000000100000" w:firstRow="0" w:lastRow="0" w:firstColumn="0" w:lastColumn="0" w:oddVBand="0" w:evenVBand="0" w:oddHBand="1" w:evenHBand="0" w:firstRowFirstColumn="0" w:firstRowLastColumn="0" w:lastRowFirstColumn="0" w:lastRowLastColumn="0"/>
+              <w:rPr>
+                <w:rFonts w:cstheme="minorHAnsi"/>
+                <w:color w:val="000000" w:themeColor="text1"/>
+              </w:rPr>
+            </w:pPr>
+            <w:r>
+              <w:rPr>
+                <w:rFonts w:cstheme="minorHAnsi"/>
+                <w:color w:val="000000" w:themeColor="text1"/>
+              </w:rPr>
+              <w:t>String</w:t>
+            </w:r>
+          </w:p>
+        </w:tc>
+        <w:tc>
+          <w:tcPr>
+            <w:tcW w:w="3021" w:type="dxa"/>
+            <w:tcBorders>
+              <w:top w:val="single" w:sz="4" w:space="0" w:color="9CC2E5" w:themeColor="accent1" w:themeTint="99"/>
+              <w:left w:val="single" w:sz="4" w:space="0" w:color="9CC2E5" w:themeColor="accent1" w:themeTint="99"/>
+              <w:bottom w:val="single" w:sz="4" w:space="0" w:color="9CC2E5" w:themeColor="accent1" w:themeTint="99"/>
+              <w:right w:val="single" w:sz="4" w:space="0" w:color="9CC2E5" w:themeColor="accent1" w:themeTint="99"/>
+            </w:tcBorders>
+          </w:tcPr>
+          <w:p>
+            <w:pPr>
+              <w:cnfStyle w:val="000000100000" w:firstRow="0" w:lastRow="0" w:firstColumn="0" w:lastColumn="0" w:oddVBand="0" w:evenVBand="0" w:oddHBand="1" w:evenHBand="0" w:firstRowFirstColumn="0" w:firstRowLastColumn="0" w:lastRowFirstColumn="0" w:lastRowLastColumn="0"/>
+              <w:rPr>
+                <w:rFonts w:cstheme="minorHAnsi"/>
+                <w:color w:val="000000" w:themeColor="text1"/>
+              </w:rPr>
+            </w:pPr>
+            <w:r>
+              <w:rPr>
+                <w:rFonts w:cstheme="minorHAnsi"/>
+                <w:color w:val="000000" w:themeColor="text1"/>
+              </w:rPr>
+              <w:t>Verinin sonraki hali</w:t>
+            </w:r>
+          </w:p>
+        </w:tc>
+      </w:tr>
+      <w:tr>
+        <w:tc>
+          <w:tcPr>
+            <w:cnfStyle w:val="001000000000" w:firstRow="0" w:lastRow="0" w:firstColumn="1" w:lastColumn="0" w:oddVBand="0" w:evenVBand="0" w:oddHBand="0" w:evenHBand="0" w:firstRowFirstColumn="0" w:firstRowLastColumn="0" w:lastRowFirstColumn="0" w:lastRowLastColumn="0"/>
+            <w:tcW w:w="3020" w:type="dxa"/>
+            <w:tcBorders>
+              <w:top w:val="single" w:sz="4" w:space="0" w:color="9CC2E5" w:themeColor="accent1" w:themeTint="99"/>
+              <w:left w:val="single" w:sz="4" w:space="0" w:color="9CC2E5" w:themeColor="accent1" w:themeTint="99"/>
+              <w:bottom w:val="single" w:sz="4" w:space="0" w:color="9CC2E5" w:themeColor="accent1" w:themeTint="99"/>
+              <w:right w:val="single" w:sz="4" w:space="0" w:color="9CC2E5" w:themeColor="accent1" w:themeTint="99"/>
+            </w:tcBorders>
+          </w:tcPr>
+          <w:p>
+            <w:pPr>
+              <w:pStyle w:val="HTMLPreformatted"/>
+              <w:shd w:val="clear" w:color="auto" w:fill="FFFFFF"/>
+              <w:rPr>
+                <w:color w:val="080808"/>
+              </w:rPr>
+            </w:pPr>
+            <w:r>
+              <w:rPr>
+                <w:color w:val="080808"/>
+              </w:rPr>
+              <w:t>status</w:t>
+            </w:r>
+          </w:p>
+          <w:p>
+            <w:pPr>
+              <w:rPr>
+                <w:rFonts w:cstheme="minorHAnsi"/>
+                <w:b w:val="0"/>
+                <w:color w:val="000000" w:themeColor="text1"/>
+              </w:rPr>
+            </w:pPr>
+          </w:p>
+        </w:tc>
+        <w:tc>
+          <w:tcPr>
+            <w:tcW w:w="3021" w:type="dxa"/>
+            <w:tcBorders>
+              <w:top w:val="single" w:sz="4" w:space="0" w:color="9CC2E5" w:themeColor="accent1" w:themeTint="99"/>
+              <w:left w:val="single" w:sz="4" w:space="0" w:color="9CC2E5" w:themeColor="accent1" w:themeTint="99"/>
+              <w:bottom w:val="single" w:sz="4" w:space="0" w:color="9CC2E5" w:themeColor="accent1" w:themeTint="99"/>
+              <w:right w:val="single" w:sz="4" w:space="0" w:color="9CC2E5" w:themeColor="accent1" w:themeTint="99"/>
+            </w:tcBorders>
+          </w:tcPr>
+          <w:p>
+            <w:pPr>
+              <w:cnfStyle w:val="000000000000" w:firstRow="0" w:lastRow="0" w:firstColumn="0" w:lastColumn="0" w:oddVBand="0" w:evenVBand="0" w:oddHBand="0" w:evenHBand="0" w:firstRowFirstColumn="0" w:firstRowLastColumn="0" w:lastRowFirstColumn="0" w:lastRowLastColumn="0"/>
+              <w:rPr>
+                <w:rFonts w:cstheme="minorHAnsi"/>
+                <w:color w:val="000000" w:themeColor="text1"/>
+              </w:rPr>
+            </w:pPr>
+            <w:r>
+              <w:rPr>
+                <w:rFonts w:cstheme="minorHAnsi"/>
+                <w:color w:val="000000" w:themeColor="text1"/>
+              </w:rPr>
+              <w:t>Bool</w:t>
+            </w:r>
+          </w:p>
+        </w:tc>
+        <w:tc>
+          <w:tcPr>
+            <w:tcW w:w="3021" w:type="dxa"/>
+            <w:tcBorders>
+              <w:top w:val="single" w:sz="4" w:space="0" w:color="9CC2E5" w:themeColor="accent1" w:themeTint="99"/>
+              <w:left w:val="single" w:sz="4" w:space="0" w:color="9CC2E5" w:themeColor="accent1" w:themeTint="99"/>
+              <w:bottom w:val="single" w:sz="4" w:space="0" w:color="9CC2E5" w:themeColor="accent1" w:themeTint="99"/>
+              <w:right w:val="single" w:sz="4" w:space="0" w:color="9CC2E5" w:themeColor="accent1" w:themeTint="99"/>
+            </w:tcBorders>
+          </w:tcPr>
+          <w:p>
+            <w:pPr>
+              <w:cnfStyle w:val="000000000000" w:firstRow="0" w:lastRow="0" w:firstColumn="0" w:lastColumn="0" w:oddVBand="0" w:evenVBand="0" w:oddHBand="0" w:evenHBand="0" w:firstRowFirstColumn="0" w:firstRowLastColumn="0" w:lastRowFirstColumn="0" w:lastRowLastColumn="0"/>
+              <w:rPr>
+                <w:rFonts w:cstheme="minorHAnsi"/>
+                <w:color w:val="000000" w:themeColor="text1"/>
+              </w:rPr>
+            </w:pPr>
+            <w:r>
+              <w:rPr>
+                <w:rFonts w:cstheme="minorHAnsi"/>
+                <w:color w:val="000000" w:themeColor="text1"/>
+              </w:rPr>
+              <w:t xml:space="preserve">Durumu </w:t>
+            </w:r>
+          </w:p>
+        </w:tc>
+      </w:tr>
+      <w:tr>
+        <w:trPr>
+          <w:cnfStyle w:val="000000100000" w:firstRow="0" w:lastRow="0" w:firstColumn="0" w:lastColumn="0" w:oddVBand="0" w:evenVBand="0" w:oddHBand="1" w:evenHBand="0" w:firstRowFirstColumn="0" w:firstRowLastColumn="0" w:lastRowFirstColumn="0" w:lastRowLastColumn="0"/>
+        </w:trPr>
+        <w:tc>
+          <w:tcPr>
+            <w:cnfStyle w:val="001000000000" w:firstRow="0" w:lastRow="0" w:firstColumn="1" w:lastColumn="0" w:oddVBand="0" w:evenVBand="0" w:oddHBand="0" w:evenHBand="0" w:firstRowFirstColumn="0" w:firstRowLastColumn="0" w:lastRowFirstColumn="0" w:lastRowLastColumn="0"/>
+            <w:tcW w:w="3020" w:type="dxa"/>
+            <w:tcBorders>
+              <w:top w:val="single" w:sz="4" w:space="0" w:color="9CC2E5" w:themeColor="accent1" w:themeTint="99"/>
+              <w:left w:val="single" w:sz="4" w:space="0" w:color="9CC2E5" w:themeColor="accent1" w:themeTint="99"/>
+              <w:bottom w:val="single" w:sz="4" w:space="0" w:color="9CC2E5" w:themeColor="accent1" w:themeTint="99"/>
+              <w:right w:val="single" w:sz="4" w:space="0" w:color="9CC2E5" w:themeColor="accent1" w:themeTint="99"/>
+            </w:tcBorders>
+          </w:tcPr>
+          <w:p>
+            <w:pPr>
+              <w:pStyle w:val="HTMLPreformatted"/>
+              <w:shd w:val="clear" w:color="auto" w:fill="FFFFFF"/>
+              <w:rPr>
+                <w:color w:val="080808"/>
+              </w:rPr>
+            </w:pPr>
+            <w:r>
+              <w:rPr>
+                <w:color w:val="080808"/>
+              </w:rPr>
+              <w:t>uuid</w:t>
+            </w:r>
+          </w:p>
+          <w:p>
+            <w:pPr>
+              <w:pStyle w:val="HTMLPreformatted"/>
+              <w:shd w:val="clear" w:color="auto" w:fill="FFFFFF"/>
+              <w:rPr>
+                <w:color w:val="080808"/>
+              </w:rPr>
+            </w:pPr>
+          </w:p>
+        </w:tc>
+        <w:tc>
+          <w:tcPr>
+            <w:tcW w:w="3021" w:type="dxa"/>
+            <w:tcBorders>
+              <w:top w:val="single" w:sz="4" w:space="0" w:color="9CC2E5" w:themeColor="accent1" w:themeTint="99"/>
+              <w:left w:val="single" w:sz="4" w:space="0" w:color="9CC2E5" w:themeColor="accent1" w:themeTint="99"/>
+              <w:bottom w:val="single" w:sz="4" w:space="0" w:color="9CC2E5" w:themeColor="accent1" w:themeTint="99"/>
+              <w:right w:val="single" w:sz="4" w:space="0" w:color="9CC2E5" w:themeColor="accent1" w:themeTint="99"/>
+            </w:tcBorders>
+          </w:tcPr>
+          <w:p>
+            <w:pPr>
+              <w:cnfStyle w:val="000000100000" w:firstRow="0" w:lastRow="0" w:firstColumn="0" w:lastColumn="0" w:oddVBand="0" w:evenVBand="0" w:oddHBand="1" w:evenHBand="0" w:firstRowFirstColumn="0" w:firstRowLastColumn="0" w:lastRowFirstColumn="0" w:lastRowLastColumn="0"/>
+              <w:rPr>
+                <w:rFonts w:cstheme="minorHAnsi"/>
+                <w:color w:val="000000" w:themeColor="text1"/>
+              </w:rPr>
+            </w:pPr>
+            <w:r>
+              <w:rPr>
+                <w:rFonts w:cstheme="minorHAnsi"/>
+                <w:color w:val="000000" w:themeColor="text1"/>
+              </w:rPr>
+              <w:t>Uuid</w:t>
+            </w:r>
+          </w:p>
+        </w:tc>
+        <w:tc>
+          <w:tcPr>
+            <w:tcW w:w="3021" w:type="dxa"/>
+            <w:tcBorders>
+              <w:top w:val="single" w:sz="4" w:space="0" w:color="9CC2E5" w:themeColor="accent1" w:themeTint="99"/>
+              <w:left w:val="single" w:sz="4" w:space="0" w:color="9CC2E5" w:themeColor="accent1" w:themeTint="99"/>
+              <w:bottom w:val="single" w:sz="4" w:space="0" w:color="9CC2E5" w:themeColor="accent1" w:themeTint="99"/>
+              <w:right w:val="single" w:sz="4" w:space="0" w:color="9CC2E5" w:themeColor="accent1" w:themeTint="99"/>
+            </w:tcBorders>
+          </w:tcPr>
+          <w:p>
+            <w:pPr>
+              <w:cnfStyle w:val="000000100000" w:firstRow="0" w:lastRow="0" w:firstColumn="0" w:lastColumn="0" w:oddVBand="0" w:evenVBand="0" w:oddHBand="1" w:evenHBand="0" w:firstRowFirstColumn="0" w:firstRowLastColumn="0" w:lastRowFirstColumn="0" w:lastRowLastColumn="0"/>
+              <w:rPr>
+                <w:rFonts w:cstheme="minorHAnsi"/>
+                <w:color w:val="000000" w:themeColor="text1"/>
+              </w:rPr>
+            </w:pPr>
+            <w:r>
+              <w:rPr>
+                <w:rFonts w:cstheme="minorHAnsi"/>
+                <w:color w:val="000000" w:themeColor="text1"/>
+              </w:rPr>
+              <w:t>Benzersiz Anahtar degeri</w:t>
+            </w:r>
+          </w:p>
+        </w:tc>
+      </w:tr>
+      <w:tr>
+        <w:tc>
+          <w:tcPr>
+            <w:cnfStyle w:val="001000000000" w:firstRow="0" w:lastRow="0" w:firstColumn="1" w:lastColumn="0" w:oddVBand="0" w:evenVBand="0" w:oddHBand="0" w:evenHBand="0" w:firstRowFirstColumn="0" w:firstRowLastColumn="0" w:lastRowFirstColumn="0" w:lastRowLastColumn="0"/>
+            <w:tcW w:w="3020" w:type="dxa"/>
+            <w:tcBorders>
+              <w:top w:val="single" w:sz="4" w:space="0" w:color="9CC2E5" w:themeColor="accent1" w:themeTint="99"/>
+              <w:left w:val="single" w:sz="4" w:space="0" w:color="9CC2E5" w:themeColor="accent1" w:themeTint="99"/>
+              <w:bottom w:val="single" w:sz="4" w:space="0" w:color="9CC2E5" w:themeColor="accent1" w:themeTint="99"/>
+              <w:right w:val="single" w:sz="4" w:space="0" w:color="9CC2E5" w:themeColor="accent1" w:themeTint="99"/>
+            </w:tcBorders>
+          </w:tcPr>
+          <w:p>
+            <w:pPr>
+              <w:pStyle w:val="HTMLPreformatted"/>
+              <w:shd w:val="clear" w:color="auto" w:fill="FFFFFF"/>
+              <w:rPr>
+                <w:color w:val="080808"/>
+              </w:rPr>
+            </w:pPr>
+            <w:r>
+              <w:rPr>
+                <w:color w:val="080808"/>
+              </w:rPr>
+              <w:t>isDeleted</w:t>
+            </w:r>
+          </w:p>
+          <w:p>
+            <w:pPr>
+              <w:pStyle w:val="HTMLPreformatted"/>
+              <w:shd w:val="clear" w:color="auto" w:fill="FFFFFF"/>
+              <w:rPr>
+                <w:color w:val="080808"/>
+              </w:rPr>
+            </w:pPr>
+          </w:p>
+        </w:tc>
+        <w:tc>
+          <w:tcPr>
+            <w:tcW w:w="3021" w:type="dxa"/>
+            <w:tcBorders>
+              <w:top w:val="single" w:sz="4" w:space="0" w:color="9CC2E5" w:themeColor="accent1" w:themeTint="99"/>
+              <w:left w:val="single" w:sz="4" w:space="0" w:color="9CC2E5" w:themeColor="accent1" w:themeTint="99"/>
+              <w:bottom w:val="single" w:sz="4" w:space="0" w:color="9CC2E5" w:themeColor="accent1" w:themeTint="99"/>
+              <w:right w:val="single" w:sz="4" w:space="0" w:color="9CC2E5" w:themeColor="accent1" w:themeTint="99"/>
+            </w:tcBorders>
+          </w:tcPr>
+          <w:p>
+            <w:pPr>
+              <w:cnfStyle w:val="000000000000" w:firstRow="0" w:lastRow="0" w:firstColumn="0" w:lastColumn="0" w:oddVBand="0" w:evenVBand="0" w:oddHBand="0" w:evenHBand="0" w:firstRowFirstColumn="0" w:firstRowLastColumn="0" w:lastRowFirstColumn="0" w:lastRowLastColumn="0"/>
+              <w:rPr>
+                <w:rFonts w:cstheme="minorHAnsi"/>
+                <w:color w:val="000000" w:themeColor="text1"/>
+              </w:rPr>
+            </w:pPr>
+            <w:r>
+              <w:rPr>
+                <w:rFonts w:cstheme="minorHAnsi"/>
+                <w:color w:val="000000" w:themeColor="text1"/>
+              </w:rPr>
+              <w:t>Bool</w:t>
+            </w:r>
+          </w:p>
+        </w:tc>
+        <w:tc>
+          <w:tcPr>
+            <w:tcW w:w="3021" w:type="dxa"/>
+            <w:tcBorders>
+              <w:top w:val="single" w:sz="4" w:space="0" w:color="9CC2E5" w:themeColor="accent1" w:themeTint="99"/>
+              <w:left w:val="single" w:sz="4" w:space="0" w:color="9CC2E5" w:themeColor="accent1" w:themeTint="99"/>
+              <w:bottom w:val="single" w:sz="4" w:space="0" w:color="9CC2E5" w:themeColor="accent1" w:themeTint="99"/>
+              <w:right w:val="single" w:sz="4" w:space="0" w:color="9CC2E5" w:themeColor="accent1" w:themeTint="99"/>
+            </w:tcBorders>
+          </w:tcPr>
+          <w:p>
+            <w:pPr>
+              <w:cnfStyle w:val="000000000000" w:firstRow="0" w:lastRow="0" w:firstColumn="0" w:lastColumn="0" w:oddVBand="0" w:evenVBand="0" w:oddHBand="0" w:evenHBand="0" w:firstRowFirstColumn="0" w:firstRowLastColumn="0" w:lastRowFirstColumn="0" w:lastRowLastColumn="0"/>
+              <w:rPr>
+                <w:rFonts w:cstheme="minorHAnsi"/>
+                <w:color w:val="000000" w:themeColor="text1"/>
+              </w:rPr>
+            </w:pPr>
+            <w:r>
+              <w:rPr>
+                <w:rFonts w:cstheme="minorHAnsi"/>
+                <w:color w:val="000000" w:themeColor="text1"/>
+              </w:rPr>
+              <w:t>Verinin silinme Durumunu Tutan degişken silirse True deger</w:t>
+            </w:r>
+          </w:p>
+        </w:tc>
+      </w:tr>
+      <w:tr>
+        <w:trPr>
+          <w:cnfStyle w:val="000000100000" w:firstRow="0" w:lastRow="0" w:firstColumn="0" w:lastColumn="0" w:oddVBand="0" w:evenVBand="0" w:oddHBand="1" w:evenHBand="0" w:firstRowFirstColumn="0" w:firstRowLastColumn="0" w:lastRowFirstColumn="0" w:lastRowLastColumn="0"/>
+        </w:trPr>
+        <w:tc>
+          <w:tcPr>
+            <w:cnfStyle w:val="001000000000" w:firstRow="0" w:lastRow="0" w:firstColumn="1" w:lastColumn="0" w:oddVBand="0" w:evenVBand="0" w:oddHBand="0" w:evenHBand="0" w:firstRowFirstColumn="0" w:firstRowLastColumn="0" w:lastRowFirstColumn="0" w:lastRowLastColumn="0"/>
+            <w:tcW w:w="3020" w:type="dxa"/>
+            <w:tcBorders>
+              <w:top w:val="single" w:sz="4" w:space="0" w:color="9CC2E5" w:themeColor="accent1" w:themeTint="99"/>
+              <w:left w:val="single" w:sz="4" w:space="0" w:color="9CC2E5" w:themeColor="accent1" w:themeTint="99"/>
+              <w:bottom w:val="single" w:sz="4" w:space="0" w:color="9CC2E5" w:themeColor="accent1" w:themeTint="99"/>
+              <w:right w:val="single" w:sz="4" w:space="0" w:color="9CC2E5" w:themeColor="accent1" w:themeTint="99"/>
+            </w:tcBorders>
+          </w:tcPr>
+          <w:p>
+            <w:pPr>
+              <w:pStyle w:val="HTMLPreformatted"/>
+              <w:shd w:val="clear" w:color="auto" w:fill="FFFFFF"/>
+              <w:rPr>
+                <w:color w:val="080808"/>
+              </w:rPr>
+            </w:pPr>
+            <w:r>
+              <w:rPr>
+                <w:color w:val="080808"/>
+              </w:rPr>
+              <w:t>creationDate</w:t>
+            </w:r>
+          </w:p>
+          <w:p>
+            <w:pPr>
+              <w:pStyle w:val="HTMLPreformatted"/>
+              <w:shd w:val="clear" w:color="auto" w:fill="FFFFFF"/>
+              <w:rPr>
+                <w:color w:val="080808"/>
+              </w:rPr>
+            </w:pPr>
+          </w:p>
+        </w:tc>
+        <w:tc>
+          <w:tcPr>
+            <w:tcW w:w="3021" w:type="dxa"/>
+            <w:tcBorders>
+              <w:top w:val="single" w:sz="4" w:space="0" w:color="9CC2E5" w:themeColor="accent1" w:themeTint="99"/>
+              <w:left w:val="single" w:sz="4" w:space="0" w:color="9CC2E5" w:themeColor="accent1" w:themeTint="99"/>
+              <w:bottom w:val="single" w:sz="4" w:space="0" w:color="9CC2E5" w:themeColor="accent1" w:themeTint="99"/>
+              <w:right w:val="single" w:sz="4" w:space="0" w:color="9CC2E5" w:themeColor="accent1" w:themeTint="99"/>
+            </w:tcBorders>
+          </w:tcPr>
+          <w:p>
+            <w:pPr>
+              <w:cnfStyle w:val="000000100000" w:firstRow="0" w:lastRow="0" w:firstColumn="0" w:lastColumn="0" w:oddVBand="0" w:evenVBand="0" w:oddHBand="1" w:evenHBand="0" w:firstRowFirstColumn="0" w:firstRowLastColumn="0" w:lastRowFirstColumn="0" w:lastRowLastColumn="0"/>
+              <w:rPr>
+                <w:rFonts w:cstheme="minorHAnsi"/>
+                <w:color w:val="000000" w:themeColor="text1"/>
+              </w:rPr>
+            </w:pPr>
+            <w:r>
+              <w:rPr>
+                <w:rFonts w:cstheme="minorHAnsi"/>
+                <w:color w:val="000000" w:themeColor="text1"/>
+              </w:rPr>
+              <w:t xml:space="preserve">Date </w:t>
+            </w:r>
+          </w:p>
+        </w:tc>
+        <w:tc>
+          <w:tcPr>
+            <w:tcW w:w="3021" w:type="dxa"/>
+            <w:tcBorders>
+              <w:top w:val="single" w:sz="4" w:space="0" w:color="9CC2E5" w:themeColor="accent1" w:themeTint="99"/>
+              <w:left w:val="single" w:sz="4" w:space="0" w:color="9CC2E5" w:themeColor="accent1" w:themeTint="99"/>
+              <w:bottom w:val="single" w:sz="4" w:space="0" w:color="9CC2E5" w:themeColor="accent1" w:themeTint="99"/>
+              <w:right w:val="single" w:sz="4" w:space="0" w:color="9CC2E5" w:themeColor="accent1" w:themeTint="99"/>
+            </w:tcBorders>
+          </w:tcPr>
+          <w:p>
+            <w:pPr>
+              <w:cnfStyle w:val="000000100000" w:firstRow="0" w:lastRow="0" w:firstColumn="0" w:lastColumn="0" w:oddVBand="0" w:evenVBand="0" w:oddHBand="1" w:evenHBand="0" w:firstRowFirstColumn="0" w:firstRowLastColumn="0" w:lastRowFirstColumn="0" w:lastRowLastColumn="0"/>
+              <w:rPr>
+                <w:rFonts w:cstheme="minorHAnsi"/>
+                <w:color w:val="000000" w:themeColor="text1"/>
+              </w:rPr>
+            </w:pPr>
+            <w:r>
+              <w:rPr>
+                <w:rFonts w:cstheme="minorHAnsi"/>
+                <w:color w:val="000000" w:themeColor="text1"/>
+              </w:rPr>
+              <w:t xml:space="preserve">Kayıt tarihi </w:t>
+            </w:r>
+          </w:p>
+        </w:tc>
+      </w:tr>
+      <w:tr>
+        <w:tc>
+          <w:tcPr>
+            <w:cnfStyle w:val="001000000000" w:firstRow="0" w:lastRow="0" w:firstColumn="1" w:lastColumn="0" w:oddVBand="0" w:evenVBand="0" w:oddHBand="0" w:evenHBand="0" w:firstRowFirstColumn="0" w:firstRowLastColumn="0" w:lastRowFirstColumn="0" w:lastRowLastColumn="0"/>
+            <w:tcW w:w="3020" w:type="dxa"/>
+            <w:tcBorders>
+              <w:top w:val="single" w:sz="4" w:space="0" w:color="9CC2E5" w:themeColor="accent1" w:themeTint="99"/>
+              <w:left w:val="single" w:sz="4" w:space="0" w:color="9CC2E5" w:themeColor="accent1" w:themeTint="99"/>
+              <w:bottom w:val="single" w:sz="4" w:space="0" w:color="9CC2E5" w:themeColor="accent1" w:themeTint="99"/>
+              <w:right w:val="single" w:sz="4" w:space="0" w:color="9CC2E5" w:themeColor="accent1" w:themeTint="99"/>
+            </w:tcBorders>
+          </w:tcPr>
+          <w:p>
+            <w:pPr>
+              <w:pStyle w:val="HTMLPreformatted"/>
+              <w:shd w:val="clear" w:color="auto" w:fill="FFFFFF"/>
+              <w:rPr>
+                <w:color w:val="080808"/>
+              </w:rPr>
+            </w:pPr>
+            <w:r>
+              <w:rPr>
+                <w:color w:val="080808"/>
+              </w:rPr>
+              <w:t>modificationDate</w:t>
+            </w:r>
+          </w:p>
+          <w:p>
+            <w:pPr>
+              <w:pStyle w:val="HTMLPreformatted"/>
+              <w:shd w:val="clear" w:color="auto" w:fill="FFFFFF"/>
+              <w:rPr>
+                <w:color w:val="080808"/>
+              </w:rPr>
+            </w:pPr>
+          </w:p>
+        </w:tc>
+        <w:tc>
+          <w:tcPr>
+            <w:tcW w:w="3021" w:type="dxa"/>
+            <w:tcBorders>
+              <w:top w:val="single" w:sz="4" w:space="0" w:color="9CC2E5" w:themeColor="accent1" w:themeTint="99"/>
+              <w:left w:val="single" w:sz="4" w:space="0" w:color="9CC2E5" w:themeColor="accent1" w:themeTint="99"/>
+              <w:bottom w:val="single" w:sz="4" w:space="0" w:color="9CC2E5" w:themeColor="accent1" w:themeTint="99"/>
+              <w:right w:val="single" w:sz="4" w:space="0" w:color="9CC2E5" w:themeColor="accent1" w:themeTint="99"/>
+            </w:tcBorders>
+          </w:tcPr>
+          <w:p>
+            <w:pPr>
+              <w:cnfStyle w:val="000000000000" w:firstRow="0" w:lastRow="0" w:firstColumn="0" w:lastColumn="0" w:oddVBand="0" w:evenVBand="0" w:oddHBand="0" w:evenHBand="0" w:firstRowFirstColumn="0" w:firstRowLastColumn="0" w:lastRowFirstColumn="0" w:lastRowLastColumn="0"/>
+              <w:rPr>
+                <w:rFonts w:cstheme="minorHAnsi"/>
+                <w:color w:val="000000" w:themeColor="text1"/>
+              </w:rPr>
+            </w:pPr>
+            <w:r>
+              <w:rPr>
+                <w:rFonts w:cstheme="minorHAnsi"/>
+                <w:color w:val="000000" w:themeColor="text1"/>
+              </w:rPr>
+              <w:t xml:space="preserve">Date </w:t>
+            </w:r>
+          </w:p>
+        </w:tc>
+        <w:tc>
+          <w:tcPr>
+            <w:tcW w:w="3021" w:type="dxa"/>
+            <w:tcBorders>
+              <w:top w:val="single" w:sz="4" w:space="0" w:color="9CC2E5" w:themeColor="accent1" w:themeTint="99"/>
+              <w:left w:val="single" w:sz="4" w:space="0" w:color="9CC2E5" w:themeColor="accent1" w:themeTint="99"/>
+              <w:bottom w:val="single" w:sz="4" w:space="0" w:color="9CC2E5" w:themeColor="accent1" w:themeTint="99"/>
+              <w:right w:val="single" w:sz="4" w:space="0" w:color="9CC2E5" w:themeColor="accent1" w:themeTint="99"/>
+            </w:tcBorders>
+          </w:tcPr>
+          <w:p>
+            <w:pPr>
+              <w:cnfStyle w:val="000000000000" w:firstRow="0" w:lastRow="0" w:firstColumn="0" w:lastColumn="0" w:oddVBand="0" w:evenVBand="0" w:oddHBand="0" w:evenHBand="0" w:firstRowFirstColumn="0" w:firstRowLastColumn="0" w:lastRowFirstColumn="0" w:lastRowLastColumn="0"/>
+              <w:rPr>
+                <w:rFonts w:cstheme="minorHAnsi"/>
+                <w:color w:val="000000" w:themeColor="text1"/>
+              </w:rPr>
+            </w:pPr>
+            <w:r>
+              <w:rPr>
+                <w:rFonts w:cstheme="minorHAnsi"/>
+                <w:color w:val="000000" w:themeColor="text1"/>
+              </w:rPr>
+              <w:t xml:space="preserve">Güncelleme Tarihi </w:t>
+            </w:r>
+          </w:p>
+        </w:tc>
+      </w:tr>
+      <w:tr>
+        <w:trPr>
+          <w:cnfStyle w:val="000000100000" w:firstRow="0" w:lastRow="0" w:firstColumn="0" w:lastColumn="0" w:oddVBand="0" w:evenVBand="0" w:oddHBand="1" w:evenHBand="0" w:firstRowFirstColumn="0" w:firstRowLastColumn="0" w:lastRowFirstColumn="0" w:lastRowLastColumn="0"/>
+        </w:trPr>
+        <w:tc>
+          <w:tcPr>
+            <w:cnfStyle w:val="001000000000" w:firstRow="0" w:lastRow="0" w:firstColumn="1" w:lastColumn="0" w:oddVBand="0" w:evenVBand="0" w:oddHBand="0" w:evenHBand="0" w:firstRowFirstColumn="0" w:firstRowLastColumn="0" w:lastRowFirstColumn="0" w:lastRowLastColumn="0"/>
+            <w:tcW w:w="3020" w:type="dxa"/>
+            <w:tcBorders>
+              <w:top w:val="single" w:sz="4" w:space="0" w:color="9CC2E5" w:themeColor="accent1" w:themeTint="99"/>
+              <w:left w:val="single" w:sz="4" w:space="0" w:color="9CC2E5" w:themeColor="accent1" w:themeTint="99"/>
+              <w:bottom w:val="single" w:sz="4" w:space="0" w:color="9CC2E5" w:themeColor="accent1" w:themeTint="99"/>
+              <w:right w:val="single" w:sz="4" w:space="0" w:color="9CC2E5" w:themeColor="accent1" w:themeTint="99"/>
+            </w:tcBorders>
+          </w:tcPr>
+          <w:p>
+            <w:pPr>
+              <w:pStyle w:val="HTMLPreformatted"/>
+              <w:shd w:val="clear" w:color="auto" w:fill="FFFFFF"/>
+              <w:rPr>
+                <w:color w:val="080808"/>
+              </w:rPr>
+            </w:pPr>
+            <w:r>
+              <w:rPr>
+                <w:color w:val="080808"/>
+              </w:rPr>
+              <w:t>kobilid</w:t>
+            </w:r>
+          </w:p>
+          <w:p>
+            <w:pPr>
+              <w:pStyle w:val="HTMLPreformatted"/>
+              <w:shd w:val="clear" w:color="auto" w:fill="FFFFFF"/>
+              <w:rPr>
+                <w:color w:val="080808"/>
+              </w:rPr>
+            </w:pPr>
+          </w:p>
+        </w:tc>
+        <w:tc>
+          <w:tcPr>
+            <w:tcW w:w="3021" w:type="dxa"/>
+            <w:tcBorders>
+              <w:top w:val="single" w:sz="4" w:space="0" w:color="9CC2E5" w:themeColor="accent1" w:themeTint="99"/>
+              <w:left w:val="single" w:sz="4" w:space="0" w:color="9CC2E5" w:themeColor="accent1" w:themeTint="99"/>
+              <w:bottom w:val="single" w:sz="4" w:space="0" w:color="9CC2E5" w:themeColor="accent1" w:themeTint="99"/>
+              <w:right w:val="single" w:sz="4" w:space="0" w:color="9CC2E5" w:themeColor="accent1" w:themeTint="99"/>
+            </w:tcBorders>
+          </w:tcPr>
+          <w:p>
+            <w:pPr>
+              <w:cnfStyle w:val="000000100000" w:firstRow="0" w:lastRow="0" w:firstColumn="0" w:lastColumn="0" w:oddVBand="0" w:evenVBand="0" w:oddHBand="1" w:evenHBand="0" w:firstRowFirstColumn="0" w:firstRowLastColumn="0" w:lastRowFirstColumn="0" w:lastRowLastColumn="0"/>
+              <w:rPr>
+                <w:rFonts w:cstheme="minorHAnsi"/>
+                <w:color w:val="000000" w:themeColor="text1"/>
+              </w:rPr>
+            </w:pPr>
+            <w:r>
+              <w:rPr>
+                <w:rFonts w:cstheme="minorHAnsi"/>
+                <w:color w:val="000000" w:themeColor="text1"/>
+              </w:rPr>
+              <w:t>Integer</w:t>
+            </w:r>
+          </w:p>
+        </w:tc>
+        <w:tc>
+          <w:tcPr>
+            <w:tcW w:w="3021" w:type="dxa"/>
+            <w:tcBorders>
+              <w:top w:val="single" w:sz="4" w:space="0" w:color="9CC2E5" w:themeColor="accent1" w:themeTint="99"/>
+              <w:left w:val="single" w:sz="4" w:space="0" w:color="9CC2E5" w:themeColor="accent1" w:themeTint="99"/>
+              <w:bottom w:val="single" w:sz="4" w:space="0" w:color="9CC2E5" w:themeColor="accent1" w:themeTint="99"/>
+              <w:right w:val="single" w:sz="4" w:space="0" w:color="9CC2E5" w:themeColor="accent1" w:themeTint="99"/>
+            </w:tcBorders>
+          </w:tcPr>
+          <w:p>
+            <w:pPr>
+              <w:cnfStyle w:val="000000100000" w:firstRow="0" w:lastRow="0" w:firstColumn="0" w:lastColumn="0" w:oddVBand="0" w:evenVBand="0" w:oddHBand="1" w:evenHBand="0" w:firstRowFirstColumn="0" w:firstRowLastColumn="0" w:lastRowFirstColumn="0" w:lastRowLastColumn="0"/>
+              <w:rPr>
+                <w:rFonts w:cstheme="minorHAnsi"/>
+                <w:color w:val="000000" w:themeColor="text1"/>
+              </w:rPr>
+            </w:pPr>
+            <w:r>
+              <w:rPr>
+                <w:rFonts w:cstheme="minorHAnsi"/>
+                <w:color w:val="000000" w:themeColor="text1"/>
+              </w:rPr>
+              <w:t>Birim idsi yeka birimi icin 1 degerini alacaktır .</w:t>
+            </w:r>
+          </w:p>
+        </w:tc>
+      </w:tr>
+    </w:tbl>
+    <w:p>
+      <w:pPr>
+        <w:pStyle w:val="HTMLPreformatted"/>
+        <w:shd w:val="clear" w:color="auto" w:fill="FFFFFF"/>
+        <w:rPr>
+          <w:rFonts w:asciiTheme="minorHAnsi" w:hAnsiTheme="minorHAnsi" w:cstheme="minorHAnsi"/>
+          <w:color w:val="000000" w:themeColor="text1"/>
+        </w:rPr>
+      </w:pPr>
+    </w:p>
+    <w:p>
+      <w:pPr>
+        <w:pStyle w:val="HTMLPreformatted"/>
+        <w:shd w:val="clear" w:color="auto" w:fill="FFFFFF"/>
+        <w:rPr>
+          <w:color w:val="000000" w:themeColor="text1"/>
+        </w:rPr>
+      </w:pPr>
+    </w:p>
+    <w:p>
+      <w:pPr>
+        <w:pStyle w:val="HTMLPreformatted"/>
+        <w:shd w:val="clear" w:color="auto" w:fill="FFFFFF"/>
+        <w:rPr>
+          <w:rFonts w:asciiTheme="minorHAnsi" w:hAnsiTheme="minorHAnsi" w:cstheme="minorHAnsi"/>
+          <w:color w:val="000000" w:themeColor="text1"/>
+        </w:rPr>
+      </w:pPr>
       <w:r>
-        <w:t>return_log</w:t>
+        <w:rPr>
+          <w:rFonts w:asciiTheme="minorHAnsi" w:hAnsiTheme="minorHAnsi" w:cstheme="minorHAnsi"/>
+          <w:color w:val="000000" w:themeColor="text1"/>
+        </w:rPr>
+        <w:t>Model:User</w:t>
       </w:r>
-      <w:bookmarkStart w:id="0" w:name="_GoBack"/>
-      <w:bookmarkEnd w:id="0"/>
     </w:p>
+    <w:p>
+      <w:pPr>
+        <w:pStyle w:val="HTMLPreformatted"/>
+        <w:shd w:val="clear" w:color="auto" w:fill="FFFFFF"/>
+        <w:rPr>
+          <w:rFonts w:asciiTheme="minorHAnsi" w:hAnsiTheme="minorHAnsi" w:cstheme="minorHAnsi"/>
+          <w:color w:val="000000" w:themeColor="text1"/>
+        </w:rPr>
+      </w:pPr>
+    </w:p>
+    <w:tbl>
+      <w:tblPr>
+        <w:tblStyle w:val="GridTable4-Accent1"/>
+        <w:tblW w:w="0" w:type="auto"/>
+        <w:tblInd w:w="0" w:type="dxa"/>
+        <w:tblLook w:val="04A0" w:firstRow="1" w:lastRow="0" w:firstColumn="1" w:lastColumn="0" w:noHBand="0" w:noVBand="1"/>
+      </w:tblPr>
+      <w:tblGrid>
+        <w:gridCol w:w="3020"/>
+        <w:gridCol w:w="3021"/>
+        <w:gridCol w:w="3021"/>
+      </w:tblGrid>
+      <w:tr>
+        <w:trPr>
+          <w:cnfStyle w:val="100000000000" w:firstRow="1" w:lastRow="0" w:firstColumn="0" w:lastColumn="0" w:oddVBand="0" w:evenVBand="0" w:oddHBand="0" w:evenHBand="0" w:firstRowFirstColumn="0" w:firstRowLastColumn="0" w:lastRowFirstColumn="0" w:lastRowLastColumn="0"/>
+        </w:trPr>
+        <w:tc>
+          <w:tcPr>
+            <w:cnfStyle w:val="001000000000" w:firstRow="0" w:lastRow="0" w:firstColumn="1" w:lastColumn="0" w:oddVBand="0" w:evenVBand="0" w:oddHBand="0" w:evenHBand="0" w:firstRowFirstColumn="0" w:firstRowLastColumn="0" w:lastRowFirstColumn="0" w:lastRowLastColumn="0"/>
+            <w:tcW w:w="3020" w:type="dxa"/>
+            <w:hideMark/>
+          </w:tcPr>
+          <w:p>
+            <w:pPr>
+              <w:rPr>
+                <w:rFonts w:cstheme="minorHAnsi"/>
+                <w:b w:val="0"/>
+                <w:color w:val="000000" w:themeColor="text1"/>
+              </w:rPr>
+            </w:pPr>
+            <w:r>
+              <w:rPr>
+                <w:rFonts w:cstheme="minorHAnsi"/>
+                <w:b w:val="0"/>
+                <w:color w:val="000000" w:themeColor="text1"/>
+              </w:rPr>
+              <w:t xml:space="preserve">Parametre </w:t>
+            </w:r>
+          </w:p>
+        </w:tc>
+        <w:tc>
+          <w:tcPr>
+            <w:tcW w:w="3021" w:type="dxa"/>
+            <w:hideMark/>
+          </w:tcPr>
+          <w:p>
+            <w:pPr>
+              <w:cnfStyle w:val="100000000000" w:firstRow="1" w:lastRow="0" w:firstColumn="0" w:lastColumn="0" w:oddVBand="0" w:evenVBand="0" w:oddHBand="0" w:evenHBand="0" w:firstRowFirstColumn="0" w:firstRowLastColumn="0" w:lastRowFirstColumn="0" w:lastRowLastColumn="0"/>
+              <w:rPr>
+                <w:rFonts w:cstheme="minorHAnsi"/>
+                <w:b w:val="0"/>
+                <w:color w:val="000000" w:themeColor="text1"/>
+              </w:rPr>
+            </w:pPr>
+            <w:r>
+              <w:rPr>
+                <w:rFonts w:cstheme="minorHAnsi"/>
+                <w:b w:val="0"/>
+                <w:color w:val="000000" w:themeColor="text1"/>
+              </w:rPr>
+              <w:t>Parametre Tipi</w:t>
+            </w:r>
+          </w:p>
+        </w:tc>
+        <w:tc>
+          <w:tcPr>
+            <w:tcW w:w="3021" w:type="dxa"/>
+            <w:hideMark/>
+          </w:tcPr>
+          <w:p>
+            <w:pPr>
+              <w:cnfStyle w:val="100000000000" w:firstRow="1" w:lastRow="0" w:firstColumn="0" w:lastColumn="0" w:oddVBand="0" w:evenVBand="0" w:oddHBand="0" w:evenHBand="0" w:firstRowFirstColumn="0" w:firstRowLastColumn="0" w:lastRowFirstColumn="0" w:lastRowLastColumn="0"/>
+              <w:rPr>
+                <w:rFonts w:cstheme="minorHAnsi"/>
+                <w:b w:val="0"/>
+                <w:color w:val="000000" w:themeColor="text1"/>
+              </w:rPr>
+            </w:pPr>
+            <w:r>
+              <w:rPr>
+                <w:rFonts w:cstheme="minorHAnsi"/>
+                <w:b w:val="0"/>
+                <w:color w:val="000000" w:themeColor="text1"/>
+              </w:rPr>
+              <w:t>Açıklama</w:t>
+            </w:r>
+          </w:p>
+        </w:tc>
+      </w:tr>
+      <w:tr>
+        <w:trPr>
+          <w:cnfStyle w:val="000000100000" w:firstRow="0" w:lastRow="0" w:firstColumn="0" w:lastColumn="0" w:oddVBand="0" w:evenVBand="0" w:oddHBand="1" w:evenHBand="0" w:firstRowFirstColumn="0" w:firstRowLastColumn="0" w:lastRowFirstColumn="0" w:lastRowLastColumn="0"/>
+        </w:trPr>
+        <w:tc>
+          <w:tcPr>
+            <w:cnfStyle w:val="001000000000" w:firstRow="0" w:lastRow="0" w:firstColumn="1" w:lastColumn="0" w:oddVBand="0" w:evenVBand="0" w:oddHBand="0" w:evenHBand="0" w:firstRowFirstColumn="0" w:firstRowLastColumn="0" w:lastRowFirstColumn="0" w:lastRowLastColumn="0"/>
+            <w:tcW w:w="3020" w:type="dxa"/>
+            <w:tcBorders>
+              <w:top w:val="single" w:sz="4" w:space="0" w:color="9CC2E5" w:themeColor="accent1" w:themeTint="99"/>
+              <w:left w:val="single" w:sz="4" w:space="0" w:color="9CC2E5" w:themeColor="accent1" w:themeTint="99"/>
+              <w:bottom w:val="single" w:sz="4" w:space="0" w:color="9CC2E5" w:themeColor="accent1" w:themeTint="99"/>
+              <w:right w:val="single" w:sz="4" w:space="0" w:color="9CC2E5" w:themeColor="accent1" w:themeTint="99"/>
+            </w:tcBorders>
+            <w:hideMark/>
+          </w:tcPr>
+          <w:p>
+            <w:pPr>
+              <w:rPr>
+                <w:rFonts w:cstheme="minorHAnsi"/>
+                <w:b w:val="0"/>
+                <w:color w:val="000000" w:themeColor="text1"/>
+              </w:rPr>
+            </w:pPr>
+            <w:r>
+              <w:rPr>
+                <w:rFonts w:cstheme="minorHAnsi"/>
+                <w:b w:val="0"/>
+                <w:color w:val="000000" w:themeColor="text1"/>
+              </w:rPr>
+              <w:t xml:space="preserve"> Pk</w:t>
+            </w:r>
+          </w:p>
+        </w:tc>
+        <w:tc>
+          <w:tcPr>
+            <w:tcW w:w="3021" w:type="dxa"/>
+            <w:tcBorders>
+              <w:top w:val="single" w:sz="4" w:space="0" w:color="9CC2E5" w:themeColor="accent1" w:themeTint="99"/>
+              <w:left w:val="single" w:sz="4" w:space="0" w:color="9CC2E5" w:themeColor="accent1" w:themeTint="99"/>
+              <w:bottom w:val="single" w:sz="4" w:space="0" w:color="9CC2E5" w:themeColor="accent1" w:themeTint="99"/>
+              <w:right w:val="single" w:sz="4" w:space="0" w:color="9CC2E5" w:themeColor="accent1" w:themeTint="99"/>
+            </w:tcBorders>
+            <w:hideMark/>
+          </w:tcPr>
+          <w:p>
+            <w:pPr>
+              <w:cnfStyle w:val="000000100000" w:firstRow="0" w:lastRow="0" w:firstColumn="0" w:lastColumn="0" w:oddVBand="0" w:evenVBand="0" w:oddHBand="1" w:evenHBand="0" w:firstRowFirstColumn="0" w:firstRowLastColumn="0" w:lastRowFirstColumn="0" w:lastRowLastColumn="0"/>
+              <w:rPr>
+                <w:rFonts w:cstheme="minorHAnsi"/>
+                <w:color w:val="000000" w:themeColor="text1"/>
+              </w:rPr>
+            </w:pPr>
+            <w:r>
+              <w:rPr>
+                <w:rFonts w:cstheme="minorHAnsi"/>
+                <w:color w:val="000000" w:themeColor="text1"/>
+              </w:rPr>
+              <w:t xml:space="preserve">Integer </w:t>
+            </w:r>
+          </w:p>
+        </w:tc>
+        <w:tc>
+          <w:tcPr>
+            <w:tcW w:w="3021" w:type="dxa"/>
+            <w:tcBorders>
+              <w:top w:val="single" w:sz="4" w:space="0" w:color="9CC2E5" w:themeColor="accent1" w:themeTint="99"/>
+              <w:left w:val="single" w:sz="4" w:space="0" w:color="9CC2E5" w:themeColor="accent1" w:themeTint="99"/>
+              <w:bottom w:val="single" w:sz="4" w:space="0" w:color="9CC2E5" w:themeColor="accent1" w:themeTint="99"/>
+              <w:right w:val="single" w:sz="4" w:space="0" w:color="9CC2E5" w:themeColor="accent1" w:themeTint="99"/>
+            </w:tcBorders>
+            <w:hideMark/>
+          </w:tcPr>
+          <w:p>
+            <w:pPr>
+              <w:cnfStyle w:val="000000100000" w:firstRow="0" w:lastRow="0" w:firstColumn="0" w:lastColumn="0" w:oddVBand="0" w:evenVBand="0" w:oddHBand="1" w:evenHBand="0" w:firstRowFirstColumn="0" w:firstRowLastColumn="0" w:lastRowFirstColumn="0" w:lastRowLastColumn="0"/>
+              <w:rPr>
+                <w:rFonts w:cstheme="minorHAnsi"/>
+                <w:color w:val="000000" w:themeColor="text1"/>
+              </w:rPr>
+            </w:pPr>
+            <w:r>
+              <w:rPr>
+                <w:rFonts w:cstheme="minorHAnsi"/>
+                <w:color w:val="000000" w:themeColor="text1"/>
+              </w:rPr>
+              <w:t>Benzersiz Anahtar degeri</w:t>
+            </w:r>
+          </w:p>
+        </w:tc>
+      </w:tr>
+      <w:tr>
+        <w:tc>
+          <w:tcPr>
+            <w:cnfStyle w:val="001000000000" w:firstRow="0" w:lastRow="0" w:firstColumn="1" w:lastColumn="0" w:oddVBand="0" w:evenVBand="0" w:oddHBand="0" w:evenHBand="0" w:firstRowFirstColumn="0" w:firstRowLastColumn="0" w:lastRowFirstColumn="0" w:lastRowLastColumn="0"/>
+            <w:tcW w:w="3020" w:type="dxa"/>
+            <w:tcBorders>
+              <w:top w:val="single" w:sz="4" w:space="0" w:color="9CC2E5" w:themeColor="accent1" w:themeTint="99"/>
+              <w:left w:val="single" w:sz="4" w:space="0" w:color="9CC2E5" w:themeColor="accent1" w:themeTint="99"/>
+              <w:bottom w:val="single" w:sz="4" w:space="0" w:color="9CC2E5" w:themeColor="accent1" w:themeTint="99"/>
+              <w:right w:val="single" w:sz="4" w:space="0" w:color="9CC2E5" w:themeColor="accent1" w:themeTint="99"/>
+            </w:tcBorders>
+          </w:tcPr>
+          <w:p>
+            <w:pPr>
+              <w:rPr>
+                <w:rFonts w:cstheme="minorHAnsi"/>
+                <w:b w:val="0"/>
+                <w:color w:val="000000" w:themeColor="text1"/>
+              </w:rPr>
+            </w:pPr>
+            <w:r>
+              <w:rPr>
+                <w:rFonts w:cstheme="minorHAnsi"/>
+                <w:b w:val="0"/>
+                <w:color w:val="000000" w:themeColor="text1"/>
+              </w:rPr>
+              <w:t>username</w:t>
+            </w:r>
+          </w:p>
+        </w:tc>
+        <w:tc>
+          <w:tcPr>
+            <w:tcW w:w="3021" w:type="dxa"/>
+            <w:tcBorders>
+              <w:top w:val="single" w:sz="4" w:space="0" w:color="9CC2E5" w:themeColor="accent1" w:themeTint="99"/>
+              <w:left w:val="single" w:sz="4" w:space="0" w:color="9CC2E5" w:themeColor="accent1" w:themeTint="99"/>
+              <w:bottom w:val="single" w:sz="4" w:space="0" w:color="9CC2E5" w:themeColor="accent1" w:themeTint="99"/>
+              <w:right w:val="single" w:sz="4" w:space="0" w:color="9CC2E5" w:themeColor="accent1" w:themeTint="99"/>
+            </w:tcBorders>
+          </w:tcPr>
+          <w:p>
+            <w:pPr>
+              <w:cnfStyle w:val="000000000000" w:firstRow="0" w:lastRow="0" w:firstColumn="0" w:lastColumn="0" w:oddVBand="0" w:evenVBand="0" w:oddHBand="0" w:evenHBand="0" w:firstRowFirstColumn="0" w:firstRowLastColumn="0" w:lastRowFirstColumn="0" w:lastRowLastColumn="0"/>
+              <w:rPr>
+                <w:rFonts w:cstheme="minorHAnsi"/>
+                <w:color w:val="000000" w:themeColor="text1"/>
+              </w:rPr>
+            </w:pPr>
+            <w:r>
+              <w:rPr>
+                <w:rFonts w:cstheme="minorHAnsi"/>
+                <w:color w:val="000000" w:themeColor="text1"/>
+              </w:rPr>
+              <w:t xml:space="preserve">String </w:t>
+            </w:r>
+          </w:p>
+        </w:tc>
+        <w:tc>
+          <w:tcPr>
+            <w:tcW w:w="3021" w:type="dxa"/>
+            <w:tcBorders>
+              <w:top w:val="single" w:sz="4" w:space="0" w:color="9CC2E5" w:themeColor="accent1" w:themeTint="99"/>
+              <w:left w:val="single" w:sz="4" w:space="0" w:color="9CC2E5" w:themeColor="accent1" w:themeTint="99"/>
+              <w:bottom w:val="single" w:sz="4" w:space="0" w:color="9CC2E5" w:themeColor="accent1" w:themeTint="99"/>
+              <w:right w:val="single" w:sz="4" w:space="0" w:color="9CC2E5" w:themeColor="accent1" w:themeTint="99"/>
+            </w:tcBorders>
+          </w:tcPr>
+          <w:p>
+            <w:pPr>
+              <w:cnfStyle w:val="000000000000" w:firstRow="0" w:lastRow="0" w:firstColumn="0" w:lastColumn="0" w:oddVBand="0" w:evenVBand="0" w:oddHBand="0" w:evenHBand="0" w:firstRowFirstColumn="0" w:firstRowLastColumn="0" w:lastRowFirstColumn="0" w:lastRowLastColumn="0"/>
+              <w:rPr>
+                <w:rFonts w:cstheme="minorHAnsi"/>
+                <w:color w:val="000000" w:themeColor="text1"/>
+              </w:rPr>
+            </w:pPr>
+            <w:r>
+              <w:rPr>
+                <w:rFonts w:cstheme="minorHAnsi"/>
+                <w:color w:val="000000" w:themeColor="text1"/>
+              </w:rPr>
+              <w:t>Kullunıcı ismi sistem Üzerinde kullanıcı isimleri mail adreleri ile aynı alınarak mail sistemi üzerinden sisteme giriş gerçekleşmistir.</w:t>
+            </w:r>
+          </w:p>
+        </w:tc>
+      </w:tr>
+      <w:tr>
+        <w:trPr>
+          <w:cnfStyle w:val="000000100000" w:firstRow="0" w:lastRow="0" w:firstColumn="0" w:lastColumn="0" w:oddVBand="0" w:evenVBand="0" w:oddHBand="1" w:evenHBand="0" w:firstRowFirstColumn="0" w:firstRowLastColumn="0" w:lastRowFirstColumn="0" w:lastRowLastColumn="0"/>
+        </w:trPr>
+        <w:tc>
+          <w:tcPr>
+            <w:cnfStyle w:val="001000000000" w:firstRow="0" w:lastRow="0" w:firstColumn="1" w:lastColumn="0" w:oddVBand="0" w:evenVBand="0" w:oddHBand="0" w:evenHBand="0" w:firstRowFirstColumn="0" w:firstRowLastColumn="0" w:lastRowFirstColumn="0" w:lastRowLastColumn="0"/>
+            <w:tcW w:w="3020" w:type="dxa"/>
+            <w:tcBorders>
+              <w:top w:val="single" w:sz="4" w:space="0" w:color="9CC2E5" w:themeColor="accent1" w:themeTint="99"/>
+              <w:left w:val="single" w:sz="4" w:space="0" w:color="9CC2E5" w:themeColor="accent1" w:themeTint="99"/>
+              <w:bottom w:val="single" w:sz="4" w:space="0" w:color="9CC2E5" w:themeColor="accent1" w:themeTint="99"/>
+              <w:right w:val="single" w:sz="4" w:space="0" w:color="9CC2E5" w:themeColor="accent1" w:themeTint="99"/>
+            </w:tcBorders>
+          </w:tcPr>
+          <w:p>
+            <w:pPr>
+              <w:pStyle w:val="HTMLPreformatted"/>
+              <w:shd w:val="clear" w:color="auto" w:fill="FFFFFF"/>
+              <w:rPr>
+                <w:color w:val="080808"/>
+              </w:rPr>
+            </w:pPr>
+            <w:r>
+              <w:rPr>
+                <w:color w:val="080808"/>
+              </w:rPr>
+              <w:t>is_staff</w:t>
+            </w:r>
+          </w:p>
+          <w:p>
+            <w:pPr>
+              <w:rPr>
+                <w:rFonts w:cstheme="minorHAnsi"/>
+                <w:b w:val="0"/>
+                <w:color w:val="000000" w:themeColor="text1"/>
+              </w:rPr>
+            </w:pPr>
+          </w:p>
+        </w:tc>
+        <w:tc>
+          <w:tcPr>
+            <w:tcW w:w="3021" w:type="dxa"/>
+            <w:tcBorders>
+              <w:top w:val="single" w:sz="4" w:space="0" w:color="9CC2E5" w:themeColor="accent1" w:themeTint="99"/>
+              <w:left w:val="single" w:sz="4" w:space="0" w:color="9CC2E5" w:themeColor="accent1" w:themeTint="99"/>
+              <w:bottom w:val="single" w:sz="4" w:space="0" w:color="9CC2E5" w:themeColor="accent1" w:themeTint="99"/>
+              <w:right w:val="single" w:sz="4" w:space="0" w:color="9CC2E5" w:themeColor="accent1" w:themeTint="99"/>
+            </w:tcBorders>
+          </w:tcPr>
+          <w:p>
+            <w:pPr>
+              <w:cnfStyle w:val="000000100000" w:firstRow="0" w:lastRow="0" w:firstColumn="0" w:lastColumn="0" w:oddVBand="0" w:evenVBand="0" w:oddHBand="1" w:evenHBand="0" w:firstRowFirstColumn="0" w:firstRowLastColumn="0" w:lastRowFirstColumn="0" w:lastRowLastColumn="0"/>
+              <w:rPr>
+                <w:rFonts w:cstheme="minorHAnsi"/>
+                <w:color w:val="000000" w:themeColor="text1"/>
+              </w:rPr>
+            </w:pPr>
+            <w:r>
+              <w:rPr>
+                <w:rFonts w:cstheme="minorHAnsi"/>
+                <w:color w:val="000000" w:themeColor="text1"/>
+              </w:rPr>
+              <w:t>Bool</w:t>
+            </w:r>
+          </w:p>
+        </w:tc>
+        <w:tc>
+          <w:tcPr>
+            <w:tcW w:w="3021" w:type="dxa"/>
+            <w:tcBorders>
+              <w:top w:val="single" w:sz="4" w:space="0" w:color="9CC2E5" w:themeColor="accent1" w:themeTint="99"/>
+              <w:left w:val="single" w:sz="4" w:space="0" w:color="9CC2E5" w:themeColor="accent1" w:themeTint="99"/>
+              <w:bottom w:val="single" w:sz="4" w:space="0" w:color="9CC2E5" w:themeColor="accent1" w:themeTint="99"/>
+              <w:right w:val="single" w:sz="4" w:space="0" w:color="9CC2E5" w:themeColor="accent1" w:themeTint="99"/>
+            </w:tcBorders>
+          </w:tcPr>
+          <w:p>
+            <w:pPr>
+              <w:cnfStyle w:val="000000100000" w:firstRow="0" w:lastRow="0" w:firstColumn="0" w:lastColumn="0" w:oddVBand="0" w:evenVBand="0" w:oddHBand="1" w:evenHBand="0" w:firstRowFirstColumn="0" w:firstRowLastColumn="0" w:lastRowFirstColumn="0" w:lastRowLastColumn="0"/>
+              <w:rPr>
+                <w:rFonts w:cstheme="minorHAnsi"/>
+                <w:color w:val="000000" w:themeColor="text1"/>
+              </w:rPr>
+            </w:pPr>
+            <w:r>
+              <w:rPr>
+                <w:rFonts w:cstheme="minorHAnsi"/>
+                <w:color w:val="000000" w:themeColor="text1"/>
+              </w:rPr>
+              <w:t>kullanıcının bu yönetici sitesinde oturum açıp açamayacağını belirtir.</w:t>
+            </w:r>
+          </w:p>
+        </w:tc>
+      </w:tr>
+      <w:tr>
+        <w:tc>
+          <w:tcPr>
+            <w:cnfStyle w:val="001000000000" w:firstRow="0" w:lastRow="0" w:firstColumn="1" w:lastColumn="0" w:oddVBand="0" w:evenVBand="0" w:oddHBand="0" w:evenHBand="0" w:firstRowFirstColumn="0" w:firstRowLastColumn="0" w:lastRowFirstColumn="0" w:lastRowLastColumn="0"/>
+            <w:tcW w:w="3020" w:type="dxa"/>
+            <w:tcBorders>
+              <w:top w:val="single" w:sz="4" w:space="0" w:color="9CC2E5" w:themeColor="accent1" w:themeTint="99"/>
+              <w:left w:val="single" w:sz="4" w:space="0" w:color="9CC2E5" w:themeColor="accent1" w:themeTint="99"/>
+              <w:bottom w:val="single" w:sz="4" w:space="0" w:color="9CC2E5" w:themeColor="accent1" w:themeTint="99"/>
+              <w:right w:val="single" w:sz="4" w:space="0" w:color="9CC2E5" w:themeColor="accent1" w:themeTint="99"/>
+            </w:tcBorders>
+          </w:tcPr>
+          <w:p>
+            <w:pPr>
+              <w:pStyle w:val="HTMLPreformatted"/>
+              <w:shd w:val="clear" w:color="auto" w:fill="FFFFFF"/>
+              <w:rPr>
+                <w:color w:val="080808"/>
+              </w:rPr>
+            </w:pPr>
+            <w:r>
+              <w:rPr>
+                <w:color w:val="080808"/>
+              </w:rPr>
+              <w:t>is_active</w:t>
+            </w:r>
+          </w:p>
+          <w:p>
+            <w:pPr>
+              <w:rPr>
+                <w:rFonts w:cstheme="minorHAnsi"/>
+                <w:b w:val="0"/>
+                <w:color w:val="000000" w:themeColor="text1"/>
+              </w:rPr>
+            </w:pPr>
+          </w:p>
+        </w:tc>
+        <w:tc>
+          <w:tcPr>
+            <w:tcW w:w="3021" w:type="dxa"/>
+            <w:tcBorders>
+              <w:top w:val="single" w:sz="4" w:space="0" w:color="9CC2E5" w:themeColor="accent1" w:themeTint="99"/>
+              <w:left w:val="single" w:sz="4" w:space="0" w:color="9CC2E5" w:themeColor="accent1" w:themeTint="99"/>
+              <w:bottom w:val="single" w:sz="4" w:space="0" w:color="9CC2E5" w:themeColor="accent1" w:themeTint="99"/>
+              <w:right w:val="single" w:sz="4" w:space="0" w:color="9CC2E5" w:themeColor="accent1" w:themeTint="99"/>
+            </w:tcBorders>
+          </w:tcPr>
+          <w:p>
+            <w:pPr>
+              <w:cnfStyle w:val="000000000000" w:firstRow="0" w:lastRow="0" w:firstColumn="0" w:lastColumn="0" w:oddVBand="0" w:evenVBand="0" w:oddHBand="0" w:evenHBand="0" w:firstRowFirstColumn="0" w:firstRowLastColumn="0" w:lastRowFirstColumn="0" w:lastRowLastColumn="0"/>
+              <w:rPr>
+                <w:rFonts w:cstheme="minorHAnsi"/>
+                <w:color w:val="000000" w:themeColor="text1"/>
+              </w:rPr>
+            </w:pPr>
+            <w:r>
+              <w:rPr>
+                <w:rFonts w:cstheme="minorHAnsi"/>
+                <w:color w:val="000000" w:themeColor="text1"/>
+              </w:rPr>
+              <w:t>Bool</w:t>
+            </w:r>
+          </w:p>
+        </w:tc>
+        <w:tc>
+          <w:tcPr>
+            <w:tcW w:w="3021" w:type="dxa"/>
+            <w:tcBorders>
+              <w:top w:val="single" w:sz="4" w:space="0" w:color="9CC2E5" w:themeColor="accent1" w:themeTint="99"/>
+              <w:left w:val="single" w:sz="4" w:space="0" w:color="9CC2E5" w:themeColor="accent1" w:themeTint="99"/>
+              <w:bottom w:val="single" w:sz="4" w:space="0" w:color="9CC2E5" w:themeColor="accent1" w:themeTint="99"/>
+              <w:right w:val="single" w:sz="4" w:space="0" w:color="9CC2E5" w:themeColor="accent1" w:themeTint="99"/>
+            </w:tcBorders>
+          </w:tcPr>
+          <w:p>
+            <w:pPr>
+              <w:cnfStyle w:val="000000000000" w:firstRow="0" w:lastRow="0" w:firstColumn="0" w:lastColumn="0" w:oddVBand="0" w:evenVBand="0" w:oddHBand="0" w:evenHBand="0" w:firstRowFirstColumn="0" w:firstRowLastColumn="0" w:lastRowFirstColumn="0" w:lastRowLastColumn="0"/>
+              <w:rPr>
+                <w:rFonts w:cstheme="minorHAnsi"/>
+                <w:color w:val="000000" w:themeColor="text1"/>
+              </w:rPr>
+            </w:pPr>
+            <w:r>
+              <w:rPr>
+                <w:rFonts w:cstheme="minorHAnsi"/>
+                <w:color w:val="000000" w:themeColor="text1"/>
+              </w:rPr>
+              <w:t xml:space="preserve">Kullanıcının sisteme giriş yapabilme durumun </w:t>
+            </w:r>
+          </w:p>
+        </w:tc>
+      </w:tr>
+      <w:tr>
+        <w:trPr>
+          <w:cnfStyle w:val="000000100000" w:firstRow="0" w:lastRow="0" w:firstColumn="0" w:lastColumn="0" w:oddVBand="0" w:evenVBand="0" w:oddHBand="1" w:evenHBand="0" w:firstRowFirstColumn="0" w:firstRowLastColumn="0" w:lastRowFirstColumn="0" w:lastRowLastColumn="0"/>
+        </w:trPr>
+        <w:tc>
+          <w:tcPr>
+            <w:cnfStyle w:val="001000000000" w:firstRow="0" w:lastRow="0" w:firstColumn="1" w:lastColumn="0" w:oddVBand="0" w:evenVBand="0" w:oddHBand="0" w:evenHBand="0" w:firstRowFirstColumn="0" w:firstRowLastColumn="0" w:lastRowFirstColumn="0" w:lastRowLastColumn="0"/>
+            <w:tcW w:w="3020" w:type="dxa"/>
+            <w:tcBorders>
+              <w:top w:val="single" w:sz="4" w:space="0" w:color="9CC2E5" w:themeColor="accent1" w:themeTint="99"/>
+              <w:left w:val="single" w:sz="4" w:space="0" w:color="9CC2E5" w:themeColor="accent1" w:themeTint="99"/>
+              <w:bottom w:val="single" w:sz="4" w:space="0" w:color="9CC2E5" w:themeColor="accent1" w:themeTint="99"/>
+              <w:right w:val="single" w:sz="4" w:space="0" w:color="9CC2E5" w:themeColor="accent1" w:themeTint="99"/>
+            </w:tcBorders>
+          </w:tcPr>
+          <w:p>
+            <w:pPr>
+              <w:pStyle w:val="HTMLPreformatted"/>
+              <w:shd w:val="clear" w:color="auto" w:fill="FFFFFF"/>
+              <w:rPr>
+                <w:color w:val="080808"/>
+              </w:rPr>
+            </w:pPr>
+            <w:r>
+              <w:rPr>
+                <w:color w:val="080808"/>
+              </w:rPr>
+              <w:t>is_superuser</w:t>
+            </w:r>
+          </w:p>
+          <w:p>
+            <w:pPr>
+              <w:rPr>
+                <w:rFonts w:cstheme="minorHAnsi"/>
+                <w:b w:val="0"/>
+                <w:color w:val="000000" w:themeColor="text1"/>
+              </w:rPr>
+            </w:pPr>
+          </w:p>
+        </w:tc>
+        <w:tc>
+          <w:tcPr>
+            <w:tcW w:w="3021" w:type="dxa"/>
+            <w:tcBorders>
+              <w:top w:val="single" w:sz="4" w:space="0" w:color="9CC2E5" w:themeColor="accent1" w:themeTint="99"/>
+              <w:left w:val="single" w:sz="4" w:space="0" w:color="9CC2E5" w:themeColor="accent1" w:themeTint="99"/>
+              <w:bottom w:val="single" w:sz="4" w:space="0" w:color="9CC2E5" w:themeColor="accent1" w:themeTint="99"/>
+              <w:right w:val="single" w:sz="4" w:space="0" w:color="9CC2E5" w:themeColor="accent1" w:themeTint="99"/>
+            </w:tcBorders>
+          </w:tcPr>
+          <w:p>
+            <w:pPr>
+              <w:cnfStyle w:val="000000100000" w:firstRow="0" w:lastRow="0" w:firstColumn="0" w:lastColumn="0" w:oddVBand="0" w:evenVBand="0" w:oddHBand="1" w:evenHBand="0" w:firstRowFirstColumn="0" w:firstRowLastColumn="0" w:lastRowFirstColumn="0" w:lastRowLastColumn="0"/>
+              <w:rPr>
+                <w:rFonts w:cstheme="minorHAnsi"/>
+                <w:color w:val="000000" w:themeColor="text1"/>
+              </w:rPr>
+            </w:pPr>
+            <w:r>
+              <w:rPr>
+                <w:rFonts w:cstheme="minorHAnsi"/>
+                <w:color w:val="000000" w:themeColor="text1"/>
+              </w:rPr>
+              <w:t>Bool</w:t>
+            </w:r>
+          </w:p>
+        </w:tc>
+        <w:tc>
+          <w:tcPr>
+            <w:tcW w:w="3021" w:type="dxa"/>
+            <w:tcBorders>
+              <w:top w:val="single" w:sz="4" w:space="0" w:color="9CC2E5" w:themeColor="accent1" w:themeTint="99"/>
+              <w:left w:val="single" w:sz="4" w:space="0" w:color="9CC2E5" w:themeColor="accent1" w:themeTint="99"/>
+              <w:bottom w:val="single" w:sz="4" w:space="0" w:color="9CC2E5" w:themeColor="accent1" w:themeTint="99"/>
+              <w:right w:val="single" w:sz="4" w:space="0" w:color="9CC2E5" w:themeColor="accent1" w:themeTint="99"/>
+            </w:tcBorders>
+          </w:tcPr>
+          <w:p>
+            <w:pPr>
+              <w:cnfStyle w:val="000000100000" w:firstRow="0" w:lastRow="0" w:firstColumn="0" w:lastColumn="0" w:oddVBand="0" w:evenVBand="0" w:oddHBand="1" w:evenHBand="0" w:firstRowFirstColumn="0" w:firstRowLastColumn="0" w:lastRowFirstColumn="0" w:lastRowLastColumn="0"/>
+              <w:rPr>
+                <w:rFonts w:cstheme="minorHAnsi"/>
+                <w:color w:val="000000" w:themeColor="text1"/>
+              </w:rPr>
+            </w:pPr>
+            <w:r>
+              <w:rPr>
+                <w:rFonts w:cstheme="minorHAnsi"/>
+                <w:color w:val="000000" w:themeColor="text1"/>
+              </w:rPr>
+              <w:t>Kullanıcı superadmin degerinin tutuldugu alan True SuperAdmin</w:t>
+            </w:r>
+          </w:p>
+        </w:tc>
+      </w:tr>
+      <w:tr>
+        <w:tc>
+          <w:tcPr>
+            <w:cnfStyle w:val="001000000000" w:firstRow="0" w:lastRow="0" w:firstColumn="1" w:lastColumn="0" w:oddVBand="0" w:evenVBand="0" w:oddHBand="0" w:evenHBand="0" w:firstRowFirstColumn="0" w:firstRowLastColumn="0" w:lastRowFirstColumn="0" w:lastRowLastColumn="0"/>
+            <w:tcW w:w="3020" w:type="dxa"/>
+            <w:tcBorders>
+              <w:top w:val="single" w:sz="4" w:space="0" w:color="9CC2E5" w:themeColor="accent1" w:themeTint="99"/>
+              <w:left w:val="single" w:sz="4" w:space="0" w:color="9CC2E5" w:themeColor="accent1" w:themeTint="99"/>
+              <w:bottom w:val="single" w:sz="4" w:space="0" w:color="9CC2E5" w:themeColor="accent1" w:themeTint="99"/>
+              <w:right w:val="single" w:sz="4" w:space="0" w:color="9CC2E5" w:themeColor="accent1" w:themeTint="99"/>
+            </w:tcBorders>
+          </w:tcPr>
+          <w:p>
+            <w:pPr>
+              <w:pStyle w:val="HTMLPreformatted"/>
+              <w:shd w:val="clear" w:color="auto" w:fill="FFFFFF"/>
+              <w:rPr>
+                <w:color w:val="080808"/>
+              </w:rPr>
+            </w:pPr>
+            <w:r>
+              <w:rPr>
+                <w:color w:val="080808"/>
+              </w:rPr>
+              <w:t>first_name</w:t>
+            </w:r>
+          </w:p>
+          <w:p>
+            <w:pPr>
+              <w:pStyle w:val="HTMLPreformatted"/>
+              <w:shd w:val="clear" w:color="auto" w:fill="FFFFFF"/>
+              <w:rPr>
+                <w:color w:val="080808"/>
+              </w:rPr>
+            </w:pPr>
+          </w:p>
+        </w:tc>
+        <w:tc>
+          <w:tcPr>
+            <w:tcW w:w="3021" w:type="dxa"/>
+            <w:tcBorders>
+              <w:top w:val="single" w:sz="4" w:space="0" w:color="9CC2E5" w:themeColor="accent1" w:themeTint="99"/>
+              <w:left w:val="single" w:sz="4" w:space="0" w:color="9CC2E5" w:themeColor="accent1" w:themeTint="99"/>
+              <w:bottom w:val="single" w:sz="4" w:space="0" w:color="9CC2E5" w:themeColor="accent1" w:themeTint="99"/>
+              <w:right w:val="single" w:sz="4" w:space="0" w:color="9CC2E5" w:themeColor="accent1" w:themeTint="99"/>
+            </w:tcBorders>
+          </w:tcPr>
+          <w:p>
+            <w:pPr>
+              <w:cnfStyle w:val="000000000000" w:firstRow="0" w:lastRow="0" w:firstColumn="0" w:lastColumn="0" w:oddVBand="0" w:evenVBand="0" w:oddHBand="0" w:evenHBand="0" w:firstRowFirstColumn="0" w:firstRowLastColumn="0" w:lastRowFirstColumn="0" w:lastRowLastColumn="0"/>
+              <w:rPr>
+                <w:rFonts w:cstheme="minorHAnsi"/>
+                <w:color w:val="000000" w:themeColor="text1"/>
+              </w:rPr>
+            </w:pPr>
+            <w:r>
+              <w:rPr>
+                <w:rFonts w:cstheme="minorHAnsi"/>
+                <w:color w:val="000000" w:themeColor="text1"/>
+              </w:rPr>
+              <w:t xml:space="preserve">String </w:t>
+            </w:r>
+          </w:p>
+        </w:tc>
+        <w:tc>
+          <w:tcPr>
+            <w:tcW w:w="3021" w:type="dxa"/>
+            <w:tcBorders>
+              <w:top w:val="single" w:sz="4" w:space="0" w:color="9CC2E5" w:themeColor="accent1" w:themeTint="99"/>
+              <w:left w:val="single" w:sz="4" w:space="0" w:color="9CC2E5" w:themeColor="accent1" w:themeTint="99"/>
+              <w:bottom w:val="single" w:sz="4" w:space="0" w:color="9CC2E5" w:themeColor="accent1" w:themeTint="99"/>
+              <w:right w:val="single" w:sz="4" w:space="0" w:color="9CC2E5" w:themeColor="accent1" w:themeTint="99"/>
+            </w:tcBorders>
+          </w:tcPr>
+          <w:p>
+            <w:pPr>
+              <w:cnfStyle w:val="000000000000" w:firstRow="0" w:lastRow="0" w:firstColumn="0" w:lastColumn="0" w:oddVBand="0" w:evenVBand="0" w:oddHBand="0" w:evenHBand="0" w:firstRowFirstColumn="0" w:firstRowLastColumn="0" w:lastRowFirstColumn="0" w:lastRowLastColumn="0"/>
+              <w:rPr>
+                <w:rFonts w:cstheme="minorHAnsi"/>
+                <w:color w:val="000000" w:themeColor="text1"/>
+              </w:rPr>
+            </w:pPr>
+            <w:r>
+              <w:rPr>
+                <w:rFonts w:cstheme="minorHAnsi"/>
+                <w:color w:val="000000" w:themeColor="text1"/>
+              </w:rPr>
+              <w:t xml:space="preserve">Kullanı ismi </w:t>
+            </w:r>
+          </w:p>
+        </w:tc>
+      </w:tr>
+      <w:tr>
+        <w:trPr>
+          <w:cnfStyle w:val="000000100000" w:firstRow="0" w:lastRow="0" w:firstColumn="0" w:lastColumn="0" w:oddVBand="0" w:evenVBand="0" w:oddHBand="1" w:evenHBand="0" w:firstRowFirstColumn="0" w:firstRowLastColumn="0" w:lastRowFirstColumn="0" w:lastRowLastColumn="0"/>
+          <w:trHeight w:val="631"/>
+        </w:trPr>
+        <w:tc>
+          <w:tcPr>
+            <w:cnfStyle w:val="001000000000" w:firstRow="0" w:lastRow="0" w:firstColumn="1" w:lastColumn="0" w:oddVBand="0" w:evenVBand="0" w:oddHBand="0" w:evenHBand="0" w:firstRowFirstColumn="0" w:firstRowLastColumn="0" w:lastRowFirstColumn="0" w:lastRowLastColumn="0"/>
+            <w:tcW w:w="3020" w:type="dxa"/>
+            <w:tcBorders>
+              <w:top w:val="single" w:sz="4" w:space="0" w:color="9CC2E5" w:themeColor="accent1" w:themeTint="99"/>
+              <w:left w:val="single" w:sz="4" w:space="0" w:color="9CC2E5" w:themeColor="accent1" w:themeTint="99"/>
+              <w:bottom w:val="single" w:sz="4" w:space="0" w:color="9CC2E5" w:themeColor="accent1" w:themeTint="99"/>
+              <w:right w:val="single" w:sz="4" w:space="0" w:color="9CC2E5" w:themeColor="accent1" w:themeTint="99"/>
+            </w:tcBorders>
+          </w:tcPr>
+          <w:p>
+            <w:pPr>
+              <w:pStyle w:val="HTMLPreformatted"/>
+              <w:shd w:val="clear" w:color="auto" w:fill="FFFFFF"/>
+              <w:rPr>
+                <w:color w:val="080808"/>
+              </w:rPr>
+            </w:pPr>
+            <w:r>
+              <w:rPr>
+                <w:color w:val="080808"/>
+              </w:rPr>
+              <w:t>Last_name</w:t>
+            </w:r>
+          </w:p>
+        </w:tc>
+        <w:tc>
+          <w:tcPr>
+            <w:tcW w:w="3021" w:type="dxa"/>
+            <w:tcBorders>
+              <w:top w:val="single" w:sz="4" w:space="0" w:color="9CC2E5" w:themeColor="accent1" w:themeTint="99"/>
+              <w:left w:val="single" w:sz="4" w:space="0" w:color="9CC2E5" w:themeColor="accent1" w:themeTint="99"/>
+              <w:bottom w:val="single" w:sz="4" w:space="0" w:color="9CC2E5" w:themeColor="accent1" w:themeTint="99"/>
+              <w:right w:val="single" w:sz="4" w:space="0" w:color="9CC2E5" w:themeColor="accent1" w:themeTint="99"/>
+            </w:tcBorders>
+          </w:tcPr>
+          <w:p>
+            <w:pPr>
+              <w:cnfStyle w:val="000000100000" w:firstRow="0" w:lastRow="0" w:firstColumn="0" w:lastColumn="0" w:oddVBand="0" w:evenVBand="0" w:oddHBand="1" w:evenHBand="0" w:firstRowFirstColumn="0" w:firstRowLastColumn="0" w:lastRowFirstColumn="0" w:lastRowLastColumn="0"/>
+              <w:rPr>
+                <w:rFonts w:cstheme="minorHAnsi"/>
+                <w:color w:val="000000" w:themeColor="text1"/>
+              </w:rPr>
+            </w:pPr>
+            <w:r>
+              <w:rPr>
+                <w:rFonts w:cstheme="minorHAnsi"/>
+                <w:color w:val="000000" w:themeColor="text1"/>
+              </w:rPr>
+              <w:t xml:space="preserve">String </w:t>
+            </w:r>
+          </w:p>
+        </w:tc>
+        <w:tc>
+          <w:tcPr>
+            <w:tcW w:w="3021" w:type="dxa"/>
+            <w:tcBorders>
+              <w:top w:val="single" w:sz="4" w:space="0" w:color="9CC2E5" w:themeColor="accent1" w:themeTint="99"/>
+              <w:left w:val="single" w:sz="4" w:space="0" w:color="9CC2E5" w:themeColor="accent1" w:themeTint="99"/>
+              <w:bottom w:val="single" w:sz="4" w:space="0" w:color="9CC2E5" w:themeColor="accent1" w:themeTint="99"/>
+              <w:right w:val="single" w:sz="4" w:space="0" w:color="9CC2E5" w:themeColor="accent1" w:themeTint="99"/>
+            </w:tcBorders>
+          </w:tcPr>
+          <w:p>
+            <w:pPr>
+              <w:cnfStyle w:val="000000100000" w:firstRow="0" w:lastRow="0" w:firstColumn="0" w:lastColumn="0" w:oddVBand="0" w:evenVBand="0" w:oddHBand="1" w:evenHBand="0" w:firstRowFirstColumn="0" w:firstRowLastColumn="0" w:lastRowFirstColumn="0" w:lastRowLastColumn="0"/>
+              <w:rPr>
+                <w:rFonts w:cstheme="minorHAnsi"/>
+                <w:color w:val="000000" w:themeColor="text1"/>
+              </w:rPr>
+            </w:pPr>
+            <w:r>
+              <w:rPr>
+                <w:rFonts w:cstheme="minorHAnsi"/>
+                <w:color w:val="000000" w:themeColor="text1"/>
+              </w:rPr>
+              <w:t xml:space="preserve">Kullanıcı soyisim </w:t>
+            </w:r>
+          </w:p>
+        </w:tc>
+      </w:tr>
+      <w:tr>
+        <w:trPr>
+          <w:trHeight w:val="555"/>
+        </w:trPr>
+        <w:tc>
+          <w:tcPr>
+            <w:cnfStyle w:val="001000000000" w:firstRow="0" w:lastRow="0" w:firstColumn="1" w:lastColumn="0" w:oddVBand="0" w:evenVBand="0" w:oddHBand="0" w:evenHBand="0" w:firstRowFirstColumn="0" w:firstRowLastColumn="0" w:lastRowFirstColumn="0" w:lastRowLastColumn="0"/>
+            <w:tcW w:w="3020" w:type="dxa"/>
+            <w:tcBorders>
+              <w:top w:val="single" w:sz="4" w:space="0" w:color="9CC2E5" w:themeColor="accent1" w:themeTint="99"/>
+              <w:left w:val="single" w:sz="4" w:space="0" w:color="9CC2E5" w:themeColor="accent1" w:themeTint="99"/>
+              <w:bottom w:val="single" w:sz="4" w:space="0" w:color="9CC2E5" w:themeColor="accent1" w:themeTint="99"/>
+              <w:right w:val="single" w:sz="4" w:space="0" w:color="9CC2E5" w:themeColor="accent1" w:themeTint="99"/>
+            </w:tcBorders>
+          </w:tcPr>
+          <w:p>
+            <w:pPr>
+              <w:pStyle w:val="HTMLPreformatted"/>
+              <w:shd w:val="clear" w:color="auto" w:fill="FFFFFF"/>
+              <w:rPr>
+                <w:color w:val="080808"/>
+              </w:rPr>
+            </w:pPr>
+            <w:r>
+              <w:rPr>
+                <w:color w:val="080808"/>
+              </w:rPr>
+              <w:t>Email</w:t>
+            </w:r>
+          </w:p>
+        </w:tc>
+        <w:tc>
+          <w:tcPr>
+            <w:tcW w:w="3021" w:type="dxa"/>
+            <w:tcBorders>
+              <w:top w:val="single" w:sz="4" w:space="0" w:color="9CC2E5" w:themeColor="accent1" w:themeTint="99"/>
+              <w:left w:val="single" w:sz="4" w:space="0" w:color="9CC2E5" w:themeColor="accent1" w:themeTint="99"/>
+              <w:bottom w:val="single" w:sz="4" w:space="0" w:color="9CC2E5" w:themeColor="accent1" w:themeTint="99"/>
+              <w:right w:val="single" w:sz="4" w:space="0" w:color="9CC2E5" w:themeColor="accent1" w:themeTint="99"/>
+            </w:tcBorders>
+          </w:tcPr>
+          <w:p>
+            <w:pPr>
+              <w:cnfStyle w:val="000000000000" w:firstRow="0" w:lastRow="0" w:firstColumn="0" w:lastColumn="0" w:oddVBand="0" w:evenVBand="0" w:oddHBand="0" w:evenHBand="0" w:firstRowFirstColumn="0" w:firstRowLastColumn="0" w:lastRowFirstColumn="0" w:lastRowLastColumn="0"/>
+              <w:rPr>
+                <w:rFonts w:cstheme="minorHAnsi"/>
+                <w:color w:val="000000" w:themeColor="text1"/>
+              </w:rPr>
+            </w:pPr>
+            <w:r>
+              <w:rPr>
+                <w:rFonts w:cstheme="minorHAnsi"/>
+                <w:color w:val="000000" w:themeColor="text1"/>
+              </w:rPr>
+              <w:t>Email</w:t>
+            </w:r>
+          </w:p>
+        </w:tc>
+        <w:tc>
+          <w:tcPr>
+            <w:tcW w:w="3021" w:type="dxa"/>
+            <w:tcBorders>
+              <w:top w:val="single" w:sz="4" w:space="0" w:color="9CC2E5" w:themeColor="accent1" w:themeTint="99"/>
+              <w:left w:val="single" w:sz="4" w:space="0" w:color="9CC2E5" w:themeColor="accent1" w:themeTint="99"/>
+              <w:bottom w:val="single" w:sz="4" w:space="0" w:color="9CC2E5" w:themeColor="accent1" w:themeTint="99"/>
+              <w:right w:val="single" w:sz="4" w:space="0" w:color="9CC2E5" w:themeColor="accent1" w:themeTint="99"/>
+            </w:tcBorders>
+          </w:tcPr>
+          <w:p>
+            <w:pPr>
+              <w:cnfStyle w:val="000000000000" w:firstRow="0" w:lastRow="0" w:firstColumn="0" w:lastColumn="0" w:oddVBand="0" w:evenVBand="0" w:oddHBand="0" w:evenHBand="0" w:firstRowFirstColumn="0" w:firstRowLastColumn="0" w:lastRowFirstColumn="0" w:lastRowLastColumn="0"/>
+              <w:rPr>
+                <w:rFonts w:cstheme="minorHAnsi"/>
+                <w:color w:val="000000" w:themeColor="text1"/>
+              </w:rPr>
+            </w:pPr>
+            <w:r>
+              <w:rPr>
+                <w:rFonts w:cstheme="minorHAnsi"/>
+                <w:color w:val="000000" w:themeColor="text1"/>
+              </w:rPr>
+              <w:t xml:space="preserve">Kullancı mail  hesabı </w:t>
+            </w:r>
+          </w:p>
+        </w:tc>
+      </w:tr>
+    </w:tbl>
+    <w:p>
+      <w:pPr>
+        <w:rPr>
+          <w:rFonts w:cstheme="minorHAnsi"/>
+          <w:color w:val="000000" w:themeColor="text1"/>
+        </w:rPr>
+      </w:pPr>
+    </w:p>
+    <w:p>
+      <w:pPr>
+        <w:pStyle w:val="HTMLPreformatted"/>
+        <w:shd w:val="clear" w:color="auto" w:fill="FFFFFF"/>
+        <w:rPr>
+          <w:rFonts w:asciiTheme="minorHAnsi" w:hAnsiTheme="minorHAnsi" w:cstheme="minorHAnsi"/>
+          <w:color w:val="000000" w:themeColor="text1"/>
+        </w:rPr>
+      </w:pPr>
+    </w:p>
+    <w:p>
+      <w:pPr>
+        <w:rPr>
+          <w:rFonts w:cstheme="minorHAnsi"/>
+          <w:color w:val="000000" w:themeColor="text1"/>
+        </w:rPr>
+      </w:pPr>
+    </w:p>
+    <w:p>
+      <w:pPr>
+        <w:rPr>
+          <w:rFonts w:cstheme="minorHAnsi"/>
+          <w:color w:val="000000" w:themeColor="text1"/>
+        </w:rPr>
+      </w:pPr>
+      <w:r>
+        <w:rPr>
+          <w:rFonts w:cstheme="minorHAnsi"/>
+          <w:color w:val="000000" w:themeColor="text1"/>
+        </w:rPr>
+        <w:t>VİEW İSMİ :Log</w:t>
+      </w:r>
+      <w:r>
+        <w:rPr>
+          <w:rFonts w:cstheme="minorHAnsi"/>
+          <w:color w:val="000000" w:themeColor="text1"/>
+        </w:rPr>
+        <w:t>View</w:t>
+      </w:r>
+      <w:r>
+        <w:rPr>
+          <w:rFonts w:cstheme="minorHAnsi"/>
+          <w:color w:val="000000" w:themeColor="text1"/>
+        </w:rPr>
+        <w:t>s</w:t>
+      </w:r>
+    </w:p>
+    <w:p>
+      <w:pPr>
+        <w:pStyle w:val="HTMLPreformatted"/>
+        <w:shd w:val="clear" w:color="auto" w:fill="FFFFFF"/>
+        <w:rPr>
+          <w:color w:val="080808"/>
+        </w:rPr>
+      </w:pPr>
+      <w:r>
+        <w:rPr>
+          <w:rFonts w:cstheme="minorHAnsi"/>
+          <w:color w:val="000000" w:themeColor="text1"/>
+        </w:rPr>
+        <w:t>FONKSİYONUN ADI : 2.1</w:t>
+      </w:r>
+      <w:r>
+        <w:rPr>
+          <w:rFonts w:cstheme="minorHAnsi"/>
+          <w:color w:val="000000" w:themeColor="text1"/>
+        </w:rPr>
+        <w:t>-</w:t>
+      </w:r>
+      <w:r>
+        <w:rPr>
+          <w:color w:val="000000"/>
+        </w:rPr>
+        <w:t xml:space="preserve"> </w:t>
+      </w:r>
+      <w:r>
+        <w:rPr>
+          <w:color w:val="000000"/>
+        </w:rPr>
+        <w:t>view_log</w:t>
+      </w:r>
+      <w:r>
+        <w:rPr>
+          <w:rFonts w:cstheme="minorHAnsi"/>
+          <w:color w:val="000000" w:themeColor="text1"/>
+        </w:rPr>
+        <w:t>(request):</w:t>
+      </w:r>
+    </w:p>
+    <w:p>
+      <w:pPr>
+        <w:pStyle w:val="HTMLPreformatted"/>
+        <w:shd w:val="clear" w:color="auto" w:fill="FFFFFF"/>
+        <w:rPr>
+          <w:rFonts w:asciiTheme="minorHAnsi" w:hAnsiTheme="minorHAnsi" w:cstheme="minorHAnsi"/>
+          <w:color w:val="000000" w:themeColor="text1"/>
+        </w:rPr>
+      </w:pPr>
+    </w:p>
+    <w:p>
+      <w:pPr>
+        <w:pStyle w:val="HTMLPreformatted"/>
+        <w:shd w:val="clear" w:color="auto" w:fill="FFFFFF"/>
+        <w:rPr>
+          <w:color w:val="080808"/>
+        </w:rPr>
+      </w:pPr>
+      <w:r>
+        <w:rPr>
+          <w:rFonts w:asciiTheme="minorHAnsi" w:hAnsiTheme="minorHAnsi" w:cstheme="minorHAnsi"/>
+          <w:color w:val="000000" w:themeColor="text1"/>
+        </w:rPr>
+        <w:t>url:</w:t>
+      </w:r>
+      <w:r>
+        <w:rPr>
+          <w:rFonts w:asciiTheme="minorHAnsi" w:hAnsiTheme="minorHAnsi" w:cstheme="minorHAnsi"/>
+          <w:bCs/>
+          <w:color w:val="000000" w:themeColor="text1"/>
+        </w:rPr>
+        <w:t xml:space="preserve"> </w:t>
+      </w:r>
+      <w:r>
+        <w:rPr>
+          <w:b/>
+          <w:bCs/>
+          <w:color w:val="008080"/>
+          <w:shd w:val="clear" w:color="auto" w:fill="EDFCED"/>
+        </w:rPr>
+        <w:t>log/log-kayitlari/</w:t>
+      </w:r>
+    </w:p>
+    <w:p>
+      <w:pPr>
+        <w:pStyle w:val="HTMLPreformatted"/>
+        <w:shd w:val="clear" w:color="auto" w:fill="FFFFFF"/>
+        <w:rPr>
+          <w:rFonts w:asciiTheme="minorHAnsi" w:hAnsiTheme="minorHAnsi" w:cstheme="minorHAnsi"/>
+          <w:color w:val="000000" w:themeColor="text1"/>
+        </w:rPr>
+      </w:pPr>
+    </w:p>
+    <w:p>
+      <w:pPr>
+        <w:rPr>
+          <w:rFonts w:cstheme="minorHAnsi"/>
+          <w:color w:val="000000" w:themeColor="text1"/>
+        </w:rPr>
+      </w:pPr>
+      <w:r>
+        <w:rPr>
+          <w:rFonts w:cstheme="minorHAnsi"/>
+          <w:color w:val="000000" w:themeColor="text1"/>
+        </w:rPr>
+        <w:t xml:space="preserve">Fonsiyonun kısa  açıklaması: </w:t>
+      </w:r>
+      <w:r>
+        <w:rPr>
+          <w:rFonts w:cstheme="minorHAnsi"/>
+          <w:color w:val="000000" w:themeColor="text1"/>
+        </w:rPr>
+        <w:t>Log kayıtlarının listelendigi alandır.</w:t>
+      </w:r>
+    </w:p>
+    <w:p>
+      <w:pPr>
+        <w:rPr>
+          <w:rFonts w:cstheme="minorHAnsi"/>
+          <w:color w:val="000000" w:themeColor="text1"/>
+          <w:sz w:val="24"/>
+        </w:rPr>
+      </w:pPr>
+      <w:r>
+        <w:rPr>
+          <w:rFonts w:cstheme="minorHAnsi"/>
+          <w:color w:val="000000" w:themeColor="text1"/>
+          <w:sz w:val="24"/>
+        </w:rPr>
+        <w:t xml:space="preserve">Giriş Parametreleri </w:t>
+      </w:r>
+    </w:p>
+    <w:tbl>
+      <w:tblPr>
+        <w:tblStyle w:val="GridTable4-Accent1"/>
+        <w:tblW w:w="0" w:type="auto"/>
+        <w:tblInd w:w="0" w:type="dxa"/>
+        <w:tblLook w:val="04A0" w:firstRow="1" w:lastRow="0" w:firstColumn="1" w:lastColumn="0" w:noHBand="0" w:noVBand="1"/>
+      </w:tblPr>
+      <w:tblGrid>
+        <w:gridCol w:w="3020"/>
+        <w:gridCol w:w="3021"/>
+        <w:gridCol w:w="3021"/>
+      </w:tblGrid>
+      <w:tr>
+        <w:trPr>
+          <w:cnfStyle w:val="100000000000" w:firstRow="1" w:lastRow="0" w:firstColumn="0" w:lastColumn="0" w:oddVBand="0" w:evenVBand="0" w:oddHBand="0" w:evenHBand="0" w:firstRowFirstColumn="0" w:firstRowLastColumn="0" w:lastRowFirstColumn="0" w:lastRowLastColumn="0"/>
+        </w:trPr>
+        <w:tc>
+          <w:tcPr>
+            <w:cnfStyle w:val="001000000000" w:firstRow="0" w:lastRow="0" w:firstColumn="1" w:lastColumn="0" w:oddVBand="0" w:evenVBand="0" w:oddHBand="0" w:evenHBand="0" w:firstRowFirstColumn="0" w:firstRowLastColumn="0" w:lastRowFirstColumn="0" w:lastRowLastColumn="0"/>
+            <w:tcW w:w="3020" w:type="dxa"/>
+            <w:hideMark/>
+          </w:tcPr>
+          <w:p>
+            <w:pPr>
+              <w:rPr>
+                <w:rFonts w:cstheme="minorHAnsi"/>
+                <w:b w:val="0"/>
+                <w:color w:val="000000" w:themeColor="text1"/>
+              </w:rPr>
+            </w:pPr>
+            <w:r>
+              <w:rPr>
+                <w:rFonts w:cstheme="minorHAnsi"/>
+                <w:b w:val="0"/>
+                <w:color w:val="000000" w:themeColor="text1"/>
+              </w:rPr>
+              <w:t xml:space="preserve">Parametre </w:t>
+            </w:r>
+          </w:p>
+        </w:tc>
+        <w:tc>
+          <w:tcPr>
+            <w:tcW w:w="3021" w:type="dxa"/>
+            <w:hideMark/>
+          </w:tcPr>
+          <w:p>
+            <w:pPr>
+              <w:cnfStyle w:val="100000000000" w:firstRow="1" w:lastRow="0" w:firstColumn="0" w:lastColumn="0" w:oddVBand="0" w:evenVBand="0" w:oddHBand="0" w:evenHBand="0" w:firstRowFirstColumn="0" w:firstRowLastColumn="0" w:lastRowFirstColumn="0" w:lastRowLastColumn="0"/>
+              <w:rPr>
+                <w:rFonts w:cstheme="minorHAnsi"/>
+                <w:b w:val="0"/>
+                <w:color w:val="000000" w:themeColor="text1"/>
+              </w:rPr>
+            </w:pPr>
+            <w:r>
+              <w:rPr>
+                <w:rFonts w:cstheme="minorHAnsi"/>
+                <w:b w:val="0"/>
+                <w:color w:val="000000" w:themeColor="text1"/>
+              </w:rPr>
+              <w:t>Parametre Tipi</w:t>
+            </w:r>
+          </w:p>
+        </w:tc>
+        <w:tc>
+          <w:tcPr>
+            <w:tcW w:w="3021" w:type="dxa"/>
+            <w:hideMark/>
+          </w:tcPr>
+          <w:p>
+            <w:pPr>
+              <w:cnfStyle w:val="100000000000" w:firstRow="1" w:lastRow="0" w:firstColumn="0" w:lastColumn="0" w:oddVBand="0" w:evenVBand="0" w:oddHBand="0" w:evenHBand="0" w:firstRowFirstColumn="0" w:firstRowLastColumn="0" w:lastRowFirstColumn="0" w:lastRowLastColumn="0"/>
+              <w:rPr>
+                <w:rFonts w:cstheme="minorHAnsi"/>
+                <w:b w:val="0"/>
+                <w:color w:val="000000" w:themeColor="text1"/>
+              </w:rPr>
+            </w:pPr>
+            <w:r>
+              <w:rPr>
+                <w:rFonts w:cstheme="minorHAnsi"/>
+                <w:b w:val="0"/>
+                <w:color w:val="000000" w:themeColor="text1"/>
+              </w:rPr>
+              <w:t>Açıklama</w:t>
+            </w:r>
+          </w:p>
+        </w:tc>
+      </w:tr>
+      <w:tr>
+        <w:trPr>
+          <w:cnfStyle w:val="000000100000" w:firstRow="0" w:lastRow="0" w:firstColumn="0" w:lastColumn="0" w:oddVBand="0" w:evenVBand="0" w:oddHBand="1" w:evenHBand="0" w:firstRowFirstColumn="0" w:firstRowLastColumn="0" w:lastRowFirstColumn="0" w:lastRowLastColumn="0"/>
+        </w:trPr>
+        <w:tc>
+          <w:tcPr>
+            <w:cnfStyle w:val="001000000000" w:firstRow="0" w:lastRow="0" w:firstColumn="1" w:lastColumn="0" w:oddVBand="0" w:evenVBand="0" w:oddHBand="0" w:evenHBand="0" w:firstRowFirstColumn="0" w:firstRowLastColumn="0" w:lastRowFirstColumn="0" w:lastRowLastColumn="0"/>
+            <w:tcW w:w="3020" w:type="dxa"/>
+            <w:tcBorders>
+              <w:top w:val="single" w:sz="4" w:space="0" w:color="9CC2E5" w:themeColor="accent1" w:themeTint="99"/>
+              <w:left w:val="single" w:sz="4" w:space="0" w:color="9CC2E5" w:themeColor="accent1" w:themeTint="99"/>
+              <w:bottom w:val="single" w:sz="4" w:space="0" w:color="9CC2E5" w:themeColor="accent1" w:themeTint="99"/>
+              <w:right w:val="single" w:sz="4" w:space="0" w:color="9CC2E5" w:themeColor="accent1" w:themeTint="99"/>
+            </w:tcBorders>
+            <w:hideMark/>
+          </w:tcPr>
+          <w:p>
+            <w:pPr>
+              <w:rPr>
+                <w:rFonts w:cstheme="minorHAnsi"/>
+                <w:b w:val="0"/>
+                <w:color w:val="000000" w:themeColor="text1"/>
+              </w:rPr>
+            </w:pPr>
+            <w:r>
+              <w:rPr>
+                <w:rFonts w:cstheme="minorHAnsi"/>
+                <w:b w:val="0"/>
+                <w:color w:val="000000" w:themeColor="text1"/>
+              </w:rPr>
+              <w:t xml:space="preserve"> </w:t>
+            </w:r>
+          </w:p>
+        </w:tc>
+        <w:tc>
+          <w:tcPr>
+            <w:tcW w:w="3021" w:type="dxa"/>
+            <w:tcBorders>
+              <w:top w:val="single" w:sz="4" w:space="0" w:color="9CC2E5" w:themeColor="accent1" w:themeTint="99"/>
+              <w:left w:val="single" w:sz="4" w:space="0" w:color="9CC2E5" w:themeColor="accent1" w:themeTint="99"/>
+              <w:bottom w:val="single" w:sz="4" w:space="0" w:color="9CC2E5" w:themeColor="accent1" w:themeTint="99"/>
+              <w:right w:val="single" w:sz="4" w:space="0" w:color="9CC2E5" w:themeColor="accent1" w:themeTint="99"/>
+            </w:tcBorders>
+            <w:hideMark/>
+          </w:tcPr>
+          <w:p>
+            <w:pPr>
+              <w:cnfStyle w:val="000000100000" w:firstRow="0" w:lastRow="0" w:firstColumn="0" w:lastColumn="0" w:oddVBand="0" w:evenVBand="0" w:oddHBand="1" w:evenHBand="0" w:firstRowFirstColumn="0" w:firstRowLastColumn="0" w:lastRowFirstColumn="0" w:lastRowLastColumn="0"/>
+              <w:rPr>
+                <w:rFonts w:cstheme="minorHAnsi"/>
+                <w:color w:val="000000" w:themeColor="text1"/>
+              </w:rPr>
+            </w:pPr>
+          </w:p>
+        </w:tc>
+        <w:tc>
+          <w:tcPr>
+            <w:tcW w:w="3021" w:type="dxa"/>
+            <w:tcBorders>
+              <w:top w:val="single" w:sz="4" w:space="0" w:color="9CC2E5" w:themeColor="accent1" w:themeTint="99"/>
+              <w:left w:val="single" w:sz="4" w:space="0" w:color="9CC2E5" w:themeColor="accent1" w:themeTint="99"/>
+              <w:bottom w:val="single" w:sz="4" w:space="0" w:color="9CC2E5" w:themeColor="accent1" w:themeTint="99"/>
+              <w:right w:val="single" w:sz="4" w:space="0" w:color="9CC2E5" w:themeColor="accent1" w:themeTint="99"/>
+            </w:tcBorders>
+            <w:hideMark/>
+          </w:tcPr>
+          <w:p>
+            <w:pPr>
+              <w:cnfStyle w:val="000000100000" w:firstRow="0" w:lastRow="0" w:firstColumn="0" w:lastColumn="0" w:oddVBand="0" w:evenVBand="0" w:oddHBand="1" w:evenHBand="0" w:firstRowFirstColumn="0" w:firstRowLastColumn="0" w:lastRowFirstColumn="0" w:lastRowLastColumn="0"/>
+              <w:rPr>
+                <w:rFonts w:cstheme="minorHAnsi"/>
+                <w:color w:val="000000" w:themeColor="text1"/>
+              </w:rPr>
+            </w:pPr>
+          </w:p>
+        </w:tc>
+      </w:tr>
+      <w:tr>
+        <w:tc>
+          <w:tcPr>
+            <w:cnfStyle w:val="001000000000" w:firstRow="0" w:lastRow="0" w:firstColumn="1" w:lastColumn="0" w:oddVBand="0" w:evenVBand="0" w:oddHBand="0" w:evenHBand="0" w:firstRowFirstColumn="0" w:firstRowLastColumn="0" w:lastRowFirstColumn="0" w:lastRowLastColumn="0"/>
+            <w:tcW w:w="3020" w:type="dxa"/>
+            <w:tcBorders>
+              <w:top w:val="single" w:sz="4" w:space="0" w:color="9CC2E5" w:themeColor="accent1" w:themeTint="99"/>
+              <w:left w:val="single" w:sz="4" w:space="0" w:color="9CC2E5" w:themeColor="accent1" w:themeTint="99"/>
+              <w:bottom w:val="single" w:sz="4" w:space="0" w:color="9CC2E5" w:themeColor="accent1" w:themeTint="99"/>
+              <w:right w:val="single" w:sz="4" w:space="0" w:color="9CC2E5" w:themeColor="accent1" w:themeTint="99"/>
+            </w:tcBorders>
+          </w:tcPr>
+          <w:p>
+            <w:pPr>
+              <w:rPr>
+                <w:rFonts w:cstheme="minorHAnsi"/>
+                <w:b w:val="0"/>
+                <w:color w:val="000000" w:themeColor="text1"/>
+              </w:rPr>
+            </w:pPr>
+          </w:p>
+        </w:tc>
+        <w:tc>
+          <w:tcPr>
+            <w:tcW w:w="3021" w:type="dxa"/>
+            <w:tcBorders>
+              <w:top w:val="single" w:sz="4" w:space="0" w:color="9CC2E5" w:themeColor="accent1" w:themeTint="99"/>
+              <w:left w:val="single" w:sz="4" w:space="0" w:color="9CC2E5" w:themeColor="accent1" w:themeTint="99"/>
+              <w:bottom w:val="single" w:sz="4" w:space="0" w:color="9CC2E5" w:themeColor="accent1" w:themeTint="99"/>
+              <w:right w:val="single" w:sz="4" w:space="0" w:color="9CC2E5" w:themeColor="accent1" w:themeTint="99"/>
+            </w:tcBorders>
+          </w:tcPr>
+          <w:p>
+            <w:pPr>
+              <w:cnfStyle w:val="000000000000" w:firstRow="0" w:lastRow="0" w:firstColumn="0" w:lastColumn="0" w:oddVBand="0" w:evenVBand="0" w:oddHBand="0" w:evenHBand="0" w:firstRowFirstColumn="0" w:firstRowLastColumn="0" w:lastRowFirstColumn="0" w:lastRowLastColumn="0"/>
+              <w:rPr>
+                <w:rFonts w:cstheme="minorHAnsi"/>
+                <w:color w:val="000000" w:themeColor="text1"/>
+              </w:rPr>
+            </w:pPr>
+          </w:p>
+        </w:tc>
+        <w:tc>
+          <w:tcPr>
+            <w:tcW w:w="3021" w:type="dxa"/>
+            <w:tcBorders>
+              <w:top w:val="single" w:sz="4" w:space="0" w:color="9CC2E5" w:themeColor="accent1" w:themeTint="99"/>
+              <w:left w:val="single" w:sz="4" w:space="0" w:color="9CC2E5" w:themeColor="accent1" w:themeTint="99"/>
+              <w:bottom w:val="single" w:sz="4" w:space="0" w:color="9CC2E5" w:themeColor="accent1" w:themeTint="99"/>
+              <w:right w:val="single" w:sz="4" w:space="0" w:color="9CC2E5" w:themeColor="accent1" w:themeTint="99"/>
+            </w:tcBorders>
+          </w:tcPr>
+          <w:p>
+            <w:pPr>
+              <w:cnfStyle w:val="000000000000" w:firstRow="0" w:lastRow="0" w:firstColumn="0" w:lastColumn="0" w:oddVBand="0" w:evenVBand="0" w:oddHBand="0" w:evenHBand="0" w:firstRowFirstColumn="0" w:firstRowLastColumn="0" w:lastRowFirstColumn="0" w:lastRowLastColumn="0"/>
+              <w:rPr>
+                <w:rFonts w:cstheme="minorHAnsi"/>
+                <w:color w:val="000000" w:themeColor="text1"/>
+              </w:rPr>
+            </w:pPr>
+          </w:p>
+        </w:tc>
+      </w:tr>
+    </w:tbl>
+    <w:p>
+      <w:pPr>
+        <w:rPr>
+          <w:rFonts w:cstheme="minorHAnsi"/>
+          <w:color w:val="000000" w:themeColor="text1"/>
+        </w:rPr>
+      </w:pPr>
+    </w:p>
+    <w:p>
+      <w:pPr>
+        <w:rPr>
+          <w:rFonts w:cstheme="minorHAnsi"/>
+          <w:color w:val="000000" w:themeColor="text1"/>
+          <w:sz w:val="24"/>
+        </w:rPr>
+      </w:pPr>
+      <w:r>
+        <w:rPr>
+          <w:rFonts w:cstheme="minorHAnsi"/>
+          <w:color w:val="000000" w:themeColor="text1"/>
+          <w:sz w:val="24"/>
+        </w:rPr>
+        <w:t xml:space="preserve">Çıkış Parametreleri </w:t>
+      </w:r>
+    </w:p>
+    <w:tbl>
+      <w:tblPr>
+        <w:tblStyle w:val="GridTable4-Accent1"/>
+        <w:tblW w:w="0" w:type="auto"/>
+        <w:tblInd w:w="0" w:type="dxa"/>
+        <w:tblLook w:val="04A0" w:firstRow="1" w:lastRow="0" w:firstColumn="1" w:lastColumn="0" w:noHBand="0" w:noVBand="1"/>
+      </w:tblPr>
+      <w:tblGrid>
+        <w:gridCol w:w="3020"/>
+        <w:gridCol w:w="3021"/>
+        <w:gridCol w:w="3021"/>
+      </w:tblGrid>
+      <w:tr>
+        <w:trPr>
+          <w:cnfStyle w:val="100000000000" w:firstRow="1" w:lastRow="0" w:firstColumn="0" w:lastColumn="0" w:oddVBand="0" w:evenVBand="0" w:oddHBand="0" w:evenHBand="0" w:firstRowFirstColumn="0" w:firstRowLastColumn="0" w:lastRowFirstColumn="0" w:lastRowLastColumn="0"/>
+        </w:trPr>
+        <w:tc>
+          <w:tcPr>
+            <w:cnfStyle w:val="001000000000" w:firstRow="0" w:lastRow="0" w:firstColumn="1" w:lastColumn="0" w:oddVBand="0" w:evenVBand="0" w:oddHBand="0" w:evenHBand="0" w:firstRowFirstColumn="0" w:firstRowLastColumn="0" w:lastRowFirstColumn="0" w:lastRowLastColumn="0"/>
+            <w:tcW w:w="3020" w:type="dxa"/>
+            <w:hideMark/>
+          </w:tcPr>
+          <w:p>
+            <w:pPr>
+              <w:rPr>
+                <w:rFonts w:cstheme="minorHAnsi"/>
+                <w:b w:val="0"/>
+                <w:color w:val="000000" w:themeColor="text1"/>
+              </w:rPr>
+            </w:pPr>
+            <w:r>
+              <w:rPr>
+                <w:rFonts w:cstheme="minorHAnsi"/>
+                <w:b w:val="0"/>
+                <w:color w:val="000000" w:themeColor="text1"/>
+              </w:rPr>
+              <w:t xml:space="preserve">Parametre </w:t>
+            </w:r>
+          </w:p>
+        </w:tc>
+        <w:tc>
+          <w:tcPr>
+            <w:tcW w:w="3021" w:type="dxa"/>
+            <w:hideMark/>
+          </w:tcPr>
+          <w:p>
+            <w:pPr>
+              <w:cnfStyle w:val="100000000000" w:firstRow="1" w:lastRow="0" w:firstColumn="0" w:lastColumn="0" w:oddVBand="0" w:evenVBand="0" w:oddHBand="0" w:evenHBand="0" w:firstRowFirstColumn="0" w:firstRowLastColumn="0" w:lastRowFirstColumn="0" w:lastRowLastColumn="0"/>
+              <w:rPr>
+                <w:rFonts w:cstheme="minorHAnsi"/>
+                <w:b w:val="0"/>
+                <w:color w:val="000000" w:themeColor="text1"/>
+              </w:rPr>
+            </w:pPr>
+            <w:r>
+              <w:rPr>
+                <w:rFonts w:cstheme="minorHAnsi"/>
+                <w:b w:val="0"/>
+                <w:color w:val="000000" w:themeColor="text1"/>
+              </w:rPr>
+              <w:t>Parametre Tipi</w:t>
+            </w:r>
+          </w:p>
+        </w:tc>
+        <w:tc>
+          <w:tcPr>
+            <w:tcW w:w="3021" w:type="dxa"/>
+            <w:hideMark/>
+          </w:tcPr>
+          <w:p>
+            <w:pPr>
+              <w:cnfStyle w:val="100000000000" w:firstRow="1" w:lastRow="0" w:firstColumn="0" w:lastColumn="0" w:oddVBand="0" w:evenVBand="0" w:oddHBand="0" w:evenHBand="0" w:firstRowFirstColumn="0" w:firstRowLastColumn="0" w:lastRowFirstColumn="0" w:lastRowLastColumn="0"/>
+              <w:rPr>
+                <w:rFonts w:cstheme="minorHAnsi"/>
+                <w:b w:val="0"/>
+                <w:color w:val="000000" w:themeColor="text1"/>
+              </w:rPr>
+            </w:pPr>
+            <w:r>
+              <w:rPr>
+                <w:rFonts w:cstheme="minorHAnsi"/>
+                <w:b w:val="0"/>
+                <w:color w:val="000000" w:themeColor="text1"/>
+              </w:rPr>
+              <w:t>Açıklama</w:t>
+            </w:r>
+          </w:p>
+        </w:tc>
+      </w:tr>
+      <w:tr>
+        <w:trPr>
+          <w:cnfStyle w:val="000000100000" w:firstRow="0" w:lastRow="0" w:firstColumn="0" w:lastColumn="0" w:oddVBand="0" w:evenVBand="0" w:oddHBand="1" w:evenHBand="0" w:firstRowFirstColumn="0" w:firstRowLastColumn="0" w:lastRowFirstColumn="0" w:lastRowLastColumn="0"/>
+        </w:trPr>
+        <w:tc>
+          <w:tcPr>
+            <w:cnfStyle w:val="001000000000" w:firstRow="0" w:lastRow="0" w:firstColumn="1" w:lastColumn="0" w:oddVBand="0" w:evenVBand="0" w:oddHBand="0" w:evenHBand="0" w:firstRowFirstColumn="0" w:firstRowLastColumn="0" w:lastRowFirstColumn="0" w:lastRowLastColumn="0"/>
+            <w:tcW w:w="3020" w:type="dxa"/>
+            <w:tcBorders>
+              <w:top w:val="single" w:sz="4" w:space="0" w:color="9CC2E5" w:themeColor="accent1" w:themeTint="99"/>
+              <w:left w:val="single" w:sz="4" w:space="0" w:color="9CC2E5" w:themeColor="accent1" w:themeTint="99"/>
+              <w:bottom w:val="single" w:sz="4" w:space="0" w:color="9CC2E5" w:themeColor="accent1" w:themeTint="99"/>
+              <w:right w:val="single" w:sz="4" w:space="0" w:color="9CC2E5" w:themeColor="accent1" w:themeTint="99"/>
+            </w:tcBorders>
+          </w:tcPr>
+          <w:p>
+            <w:pPr>
+              <w:pStyle w:val="HTMLPreformatted"/>
+              <w:shd w:val="clear" w:color="auto" w:fill="FFFFFF"/>
+              <w:rPr>
+                <w:color w:val="000000" w:themeColor="text1"/>
+                <w:lang w:eastAsia="en-US"/>
+              </w:rPr>
+            </w:pPr>
+            <w:r>
+              <w:rPr>
+                <w:color w:val="000000" w:themeColor="text1"/>
+                <w:lang w:eastAsia="en-US"/>
+              </w:rPr>
+              <w:t>urls</w:t>
+            </w:r>
+          </w:p>
+          <w:p>
+            <w:pPr>
+              <w:pStyle w:val="HTMLPreformatted"/>
+              <w:shd w:val="clear" w:color="auto" w:fill="FFFFFF"/>
+              <w:rPr>
+                <w:rFonts w:asciiTheme="minorHAnsi" w:hAnsiTheme="minorHAnsi" w:cstheme="minorHAnsi"/>
+                <w:b w:val="0"/>
+                <w:color w:val="000000" w:themeColor="text1"/>
+                <w:lang w:eastAsia="en-US"/>
+              </w:rPr>
+            </w:pPr>
+          </w:p>
+        </w:tc>
+        <w:tc>
+          <w:tcPr>
+            <w:tcW w:w="3021" w:type="dxa"/>
+            <w:tcBorders>
+              <w:top w:val="single" w:sz="4" w:space="0" w:color="9CC2E5" w:themeColor="accent1" w:themeTint="99"/>
+              <w:left w:val="single" w:sz="4" w:space="0" w:color="9CC2E5" w:themeColor="accent1" w:themeTint="99"/>
+              <w:bottom w:val="single" w:sz="4" w:space="0" w:color="9CC2E5" w:themeColor="accent1" w:themeTint="99"/>
+              <w:right w:val="single" w:sz="4" w:space="0" w:color="9CC2E5" w:themeColor="accent1" w:themeTint="99"/>
+            </w:tcBorders>
+            <w:hideMark/>
+          </w:tcPr>
+          <w:p>
+            <w:pPr>
+              <w:cnfStyle w:val="000000100000" w:firstRow="0" w:lastRow="0" w:firstColumn="0" w:lastColumn="0" w:oddVBand="0" w:evenVBand="0" w:oddHBand="1" w:evenHBand="0" w:firstRowFirstColumn="0" w:firstRowLastColumn="0" w:lastRowFirstColumn="0" w:lastRowLastColumn="0"/>
+              <w:rPr>
+                <w:rFonts w:cstheme="minorHAnsi"/>
+                <w:color w:val="000000" w:themeColor="text1"/>
+              </w:rPr>
+            </w:pPr>
+            <w:r>
+              <w:rPr>
+                <w:rFonts w:cstheme="minorHAnsi"/>
+                <w:color w:val="000000" w:themeColor="text1"/>
+              </w:rPr>
+              <w:t>Object</w:t>
+            </w:r>
+          </w:p>
+        </w:tc>
+        <w:tc>
+          <w:tcPr>
+            <w:tcW w:w="3021" w:type="dxa"/>
+            <w:tcBorders>
+              <w:top w:val="single" w:sz="4" w:space="0" w:color="9CC2E5" w:themeColor="accent1" w:themeTint="99"/>
+              <w:left w:val="single" w:sz="4" w:space="0" w:color="9CC2E5" w:themeColor="accent1" w:themeTint="99"/>
+              <w:bottom w:val="single" w:sz="4" w:space="0" w:color="9CC2E5" w:themeColor="accent1" w:themeTint="99"/>
+              <w:right w:val="single" w:sz="4" w:space="0" w:color="9CC2E5" w:themeColor="accent1" w:themeTint="99"/>
+            </w:tcBorders>
+            <w:hideMark/>
+          </w:tcPr>
+          <w:p>
+            <w:pPr>
+              <w:cnfStyle w:val="000000100000" w:firstRow="0" w:lastRow="0" w:firstColumn="0" w:lastColumn="0" w:oddVBand="0" w:evenVBand="0" w:oddHBand="1" w:evenHBand="0" w:firstRowFirstColumn="0" w:firstRowLastColumn="0" w:lastRowFirstColumn="0" w:lastRowLastColumn="0"/>
+              <w:rPr>
+                <w:rFonts w:cstheme="minorHAnsi"/>
+                <w:color w:val="000000" w:themeColor="text1"/>
+              </w:rPr>
+            </w:pPr>
+            <w:r>
+              <w:rPr>
+                <w:rFonts w:cstheme="minorHAnsi"/>
+                <w:color w:val="000000" w:themeColor="text1"/>
+              </w:rPr>
+              <w:t>Önceki sayfaların  Url Adresleri</w:t>
+            </w:r>
+          </w:p>
+        </w:tc>
+      </w:tr>
+      <w:tr>
+        <w:tc>
+          <w:tcPr>
+            <w:cnfStyle w:val="001000000000" w:firstRow="0" w:lastRow="0" w:firstColumn="1" w:lastColumn="0" w:oddVBand="0" w:evenVBand="0" w:oddHBand="0" w:evenHBand="0" w:firstRowFirstColumn="0" w:firstRowLastColumn="0" w:lastRowFirstColumn="0" w:lastRowLastColumn="0"/>
+            <w:tcW w:w="3020" w:type="dxa"/>
+            <w:tcBorders>
+              <w:top w:val="single" w:sz="4" w:space="0" w:color="9CC2E5" w:themeColor="accent1" w:themeTint="99"/>
+              <w:left w:val="single" w:sz="4" w:space="0" w:color="9CC2E5" w:themeColor="accent1" w:themeTint="99"/>
+              <w:bottom w:val="single" w:sz="4" w:space="0" w:color="9CC2E5" w:themeColor="accent1" w:themeTint="99"/>
+              <w:right w:val="single" w:sz="4" w:space="0" w:color="9CC2E5" w:themeColor="accent1" w:themeTint="99"/>
+            </w:tcBorders>
+          </w:tcPr>
+          <w:p>
+            <w:pPr>
+              <w:pStyle w:val="HTMLPreformatted"/>
+              <w:shd w:val="clear" w:color="auto" w:fill="FFFFFF"/>
+              <w:rPr>
+                <w:color w:val="000000" w:themeColor="text1"/>
+                <w:lang w:eastAsia="en-US"/>
+              </w:rPr>
+            </w:pPr>
+            <w:r>
+              <w:rPr>
+                <w:color w:val="000000" w:themeColor="text1"/>
+                <w:lang w:eastAsia="en-US"/>
+              </w:rPr>
+              <w:t>current_url</w:t>
+            </w:r>
+          </w:p>
+          <w:p>
+            <w:pPr>
+              <w:pStyle w:val="HTMLPreformatted"/>
+              <w:shd w:val="clear" w:color="auto" w:fill="FFFFFF"/>
+              <w:rPr>
+                <w:color w:val="000000" w:themeColor="text1"/>
+                <w:lang w:eastAsia="en-US"/>
+              </w:rPr>
+            </w:pPr>
+          </w:p>
+        </w:tc>
+        <w:tc>
+          <w:tcPr>
+            <w:tcW w:w="3021" w:type="dxa"/>
+            <w:tcBorders>
+              <w:top w:val="single" w:sz="4" w:space="0" w:color="9CC2E5" w:themeColor="accent1" w:themeTint="99"/>
+              <w:left w:val="single" w:sz="4" w:space="0" w:color="9CC2E5" w:themeColor="accent1" w:themeTint="99"/>
+              <w:bottom w:val="single" w:sz="4" w:space="0" w:color="9CC2E5" w:themeColor="accent1" w:themeTint="99"/>
+              <w:right w:val="single" w:sz="4" w:space="0" w:color="9CC2E5" w:themeColor="accent1" w:themeTint="99"/>
+            </w:tcBorders>
+            <w:hideMark/>
+          </w:tcPr>
+          <w:p>
+            <w:pPr>
+              <w:cnfStyle w:val="000000000000" w:firstRow="0" w:lastRow="0" w:firstColumn="0" w:lastColumn="0" w:oddVBand="0" w:evenVBand="0" w:oddHBand="0" w:evenHBand="0" w:firstRowFirstColumn="0" w:firstRowLastColumn="0" w:lastRowFirstColumn="0" w:lastRowLastColumn="0"/>
+              <w:rPr>
+                <w:rFonts w:cstheme="minorHAnsi"/>
+                <w:color w:val="000000" w:themeColor="text1"/>
+              </w:rPr>
+            </w:pPr>
+            <w:r>
+              <w:rPr>
+                <w:rFonts w:cstheme="minorHAnsi"/>
+                <w:color w:val="000000" w:themeColor="text1"/>
+              </w:rPr>
+              <w:t>String</w:t>
+            </w:r>
+          </w:p>
+        </w:tc>
+        <w:tc>
+          <w:tcPr>
+            <w:tcW w:w="3021" w:type="dxa"/>
+            <w:tcBorders>
+              <w:top w:val="single" w:sz="4" w:space="0" w:color="9CC2E5" w:themeColor="accent1" w:themeTint="99"/>
+              <w:left w:val="single" w:sz="4" w:space="0" w:color="9CC2E5" w:themeColor="accent1" w:themeTint="99"/>
+              <w:bottom w:val="single" w:sz="4" w:space="0" w:color="9CC2E5" w:themeColor="accent1" w:themeTint="99"/>
+              <w:right w:val="single" w:sz="4" w:space="0" w:color="9CC2E5" w:themeColor="accent1" w:themeTint="99"/>
+            </w:tcBorders>
+            <w:hideMark/>
+          </w:tcPr>
+          <w:p>
+            <w:pPr>
+              <w:cnfStyle w:val="000000000000" w:firstRow="0" w:lastRow="0" w:firstColumn="0" w:lastColumn="0" w:oddVBand="0" w:evenVBand="0" w:oddHBand="0" w:evenHBand="0" w:firstRowFirstColumn="0" w:firstRowLastColumn="0" w:lastRowFirstColumn="0" w:lastRowLastColumn="0"/>
+              <w:rPr>
+                <w:rFonts w:cstheme="minorHAnsi"/>
+                <w:color w:val="000000" w:themeColor="text1"/>
+              </w:rPr>
+            </w:pPr>
+            <w:r>
+              <w:rPr>
+                <w:rFonts w:cstheme="minorHAnsi"/>
+                <w:color w:val="000000" w:themeColor="text1"/>
+              </w:rPr>
+              <w:t>Mevcut sayfanı url degeri</w:t>
+            </w:r>
+          </w:p>
+        </w:tc>
+      </w:tr>
+      <w:tr>
+        <w:trPr>
+          <w:cnfStyle w:val="000000100000" w:firstRow="0" w:lastRow="0" w:firstColumn="0" w:lastColumn="0" w:oddVBand="0" w:evenVBand="0" w:oddHBand="1" w:evenHBand="0" w:firstRowFirstColumn="0" w:firstRowLastColumn="0" w:lastRowFirstColumn="0" w:lastRowLastColumn="0"/>
+        </w:trPr>
+        <w:tc>
+          <w:tcPr>
+            <w:cnfStyle w:val="001000000000" w:firstRow="0" w:lastRow="0" w:firstColumn="1" w:lastColumn="0" w:oddVBand="0" w:evenVBand="0" w:oddHBand="0" w:evenHBand="0" w:firstRowFirstColumn="0" w:firstRowLastColumn="0" w:lastRowFirstColumn="0" w:lastRowLastColumn="0"/>
+            <w:tcW w:w="3020" w:type="dxa"/>
+            <w:tcBorders>
+              <w:top w:val="single" w:sz="4" w:space="0" w:color="9CC2E5" w:themeColor="accent1" w:themeTint="99"/>
+              <w:left w:val="single" w:sz="4" w:space="0" w:color="9CC2E5" w:themeColor="accent1" w:themeTint="99"/>
+              <w:bottom w:val="single" w:sz="4" w:space="0" w:color="9CC2E5" w:themeColor="accent1" w:themeTint="99"/>
+              <w:right w:val="single" w:sz="4" w:space="0" w:color="9CC2E5" w:themeColor="accent1" w:themeTint="99"/>
+            </w:tcBorders>
+          </w:tcPr>
+          <w:p>
+            <w:pPr>
+              <w:pStyle w:val="HTMLPreformatted"/>
+              <w:shd w:val="clear" w:color="auto" w:fill="FFFFFF"/>
+              <w:rPr>
+                <w:color w:val="000000" w:themeColor="text1"/>
+                <w:lang w:eastAsia="en-US"/>
+              </w:rPr>
+            </w:pPr>
+            <w:r>
+              <w:rPr>
+                <w:b w:val="0"/>
+                <w:bCs w:val="0"/>
+                <w:color w:val="000000" w:themeColor="text1"/>
+                <w:lang w:eastAsia="en-US"/>
+              </w:rPr>
+              <w:t>url_name</w:t>
+            </w:r>
+          </w:p>
+          <w:p>
+            <w:pPr>
+              <w:pStyle w:val="HTMLPreformatted"/>
+              <w:shd w:val="clear" w:color="auto" w:fill="FFFFFF"/>
+              <w:rPr>
+                <w:color w:val="000000" w:themeColor="text1"/>
+                <w:lang w:eastAsia="en-US"/>
+              </w:rPr>
+            </w:pPr>
+          </w:p>
+        </w:tc>
+        <w:tc>
+          <w:tcPr>
+            <w:tcW w:w="3021" w:type="dxa"/>
+            <w:tcBorders>
+              <w:top w:val="single" w:sz="4" w:space="0" w:color="9CC2E5" w:themeColor="accent1" w:themeTint="99"/>
+              <w:left w:val="single" w:sz="4" w:space="0" w:color="9CC2E5" w:themeColor="accent1" w:themeTint="99"/>
+              <w:bottom w:val="single" w:sz="4" w:space="0" w:color="9CC2E5" w:themeColor="accent1" w:themeTint="99"/>
+              <w:right w:val="single" w:sz="4" w:space="0" w:color="9CC2E5" w:themeColor="accent1" w:themeTint="99"/>
+            </w:tcBorders>
+            <w:hideMark/>
+          </w:tcPr>
+          <w:p>
+            <w:pPr>
+              <w:cnfStyle w:val="000000100000" w:firstRow="0" w:lastRow="0" w:firstColumn="0" w:lastColumn="0" w:oddVBand="0" w:evenVBand="0" w:oddHBand="1" w:evenHBand="0" w:firstRowFirstColumn="0" w:firstRowLastColumn="0" w:lastRowFirstColumn="0" w:lastRowLastColumn="0"/>
+              <w:rPr>
+                <w:rFonts w:cstheme="minorHAnsi"/>
+                <w:color w:val="000000" w:themeColor="text1"/>
+              </w:rPr>
+            </w:pPr>
+            <w:r>
+              <w:rPr>
+                <w:rFonts w:cstheme="minorHAnsi"/>
+                <w:color w:val="000000" w:themeColor="text1"/>
+              </w:rPr>
+              <w:t>String</w:t>
+            </w:r>
+          </w:p>
+        </w:tc>
+        <w:tc>
+          <w:tcPr>
+            <w:tcW w:w="3021" w:type="dxa"/>
+            <w:tcBorders>
+              <w:top w:val="single" w:sz="4" w:space="0" w:color="9CC2E5" w:themeColor="accent1" w:themeTint="99"/>
+              <w:left w:val="single" w:sz="4" w:space="0" w:color="9CC2E5" w:themeColor="accent1" w:themeTint="99"/>
+              <w:bottom w:val="single" w:sz="4" w:space="0" w:color="9CC2E5" w:themeColor="accent1" w:themeTint="99"/>
+              <w:right w:val="single" w:sz="4" w:space="0" w:color="9CC2E5" w:themeColor="accent1" w:themeTint="99"/>
+            </w:tcBorders>
+            <w:hideMark/>
+          </w:tcPr>
+          <w:p>
+            <w:pPr>
+              <w:cnfStyle w:val="000000100000" w:firstRow="0" w:lastRow="0" w:firstColumn="0" w:lastColumn="0" w:oddVBand="0" w:evenVBand="0" w:oddHBand="1" w:evenHBand="0" w:firstRowFirstColumn="0" w:firstRowLastColumn="0" w:lastRowFirstColumn="0" w:lastRowLastColumn="0"/>
+              <w:rPr>
+                <w:rFonts w:cstheme="minorHAnsi"/>
+                <w:color w:val="000000" w:themeColor="text1"/>
+              </w:rPr>
+            </w:pPr>
+            <w:r>
+              <w:rPr>
+                <w:rFonts w:cstheme="minorHAnsi"/>
+                <w:color w:val="000000" w:themeColor="text1"/>
+              </w:rPr>
+              <w:t>Sayfadaki url adresinin karşılık geldigi url  degerinin türkçe karşılıgı</w:t>
+            </w:r>
+          </w:p>
+        </w:tc>
+      </w:tr>
+    </w:tbl>
+    <w:p>
+      <w:pPr>
+        <w:rPr>
+          <w:rFonts w:cstheme="minorHAnsi"/>
+          <w:color w:val="000000" w:themeColor="text1"/>
+        </w:rPr>
+      </w:pPr>
+    </w:p>
+    <w:p>
+      <w:pPr>
+        <w:rPr>
+          <w:rFonts w:cstheme="minorHAnsi"/>
+          <w:color w:val="000000" w:themeColor="text1"/>
+        </w:rPr>
+      </w:pPr>
+    </w:p>
+    <w:p>
+      <w:pPr>
+        <w:rPr>
+          <w:rFonts w:cstheme="minorHAnsi"/>
+          <w:color w:val="000000" w:themeColor="text1"/>
+        </w:rPr>
+      </w:pPr>
+    </w:p>
+    <w:p>
+      <w:pPr>
+        <w:rPr>
+          <w:rFonts w:cstheme="minorHAnsi"/>
+          <w:color w:val="000000" w:themeColor="text1"/>
+        </w:rPr>
+      </w:pPr>
+    </w:p>
+    <w:p>
+      <w:pPr>
+        <w:rPr>
+          <w:rFonts w:cstheme="minorHAnsi"/>
+          <w:color w:val="000000" w:themeColor="text1"/>
+        </w:rPr>
+      </w:pPr>
+    </w:p>
+    <w:p>
+      <w:pPr>
+        <w:rPr>
+          <w:rFonts w:cstheme="minorHAnsi"/>
+          <w:color w:val="000000" w:themeColor="text1"/>
+        </w:rPr>
+      </w:pPr>
+    </w:p>
+    <w:p/>
     <w:sectPr>
       <w:pgSz w:w="11906" w:h="16838"/>
       <w:pgMar w:top="1417" w:right="1417" w:bottom="1417" w:left="1417" w:header="708" w:footer="708" w:gutter="0"/>
@@ -418,6 +3305,7 @@
   <w:style w:type="paragraph" w:default="1" w:styleId="Normal">
     <w:name w:val="Normal"/>
     <w:qFormat/>
+    <w:rsid w:val="00D51216"/>
   </w:style>
   <w:style w:type="character" w:default="1" w:styleId="DefaultParagraphFont">
     <w:name w:val="Default Paragraph Font"/>
@@ -445,6 +3333,131 @@
     <w:uiPriority w:val="99"/>
     <w:semiHidden/>
     <w:unhideWhenUsed/>
+  </w:style>
+  <w:style w:type="paragraph" w:styleId="HTMLPreformatted">
+    <w:name w:val="HTML Preformatted"/>
+    <w:basedOn w:val="Normal"/>
+    <w:link w:val="HTMLPreformattedChar"/>
+    <w:uiPriority w:val="99"/>
+    <w:unhideWhenUsed/>
+    <w:rsid w:val="00D51216"/>
+    <w:pPr>
+      <w:tabs>
+        <w:tab w:val="left" w:pos="916"/>
+        <w:tab w:val="left" w:pos="1832"/>
+        <w:tab w:val="left" w:pos="2748"/>
+        <w:tab w:val="left" w:pos="3664"/>
+        <w:tab w:val="left" w:pos="4580"/>
+        <w:tab w:val="left" w:pos="5496"/>
+        <w:tab w:val="left" w:pos="6412"/>
+        <w:tab w:val="left" w:pos="7328"/>
+        <w:tab w:val="left" w:pos="8244"/>
+        <w:tab w:val="left" w:pos="9160"/>
+        <w:tab w:val="left" w:pos="10076"/>
+        <w:tab w:val="left" w:pos="10992"/>
+        <w:tab w:val="left" w:pos="11908"/>
+        <w:tab w:val="left" w:pos="12824"/>
+        <w:tab w:val="left" w:pos="13740"/>
+        <w:tab w:val="left" w:pos="14656"/>
+      </w:tabs>
+      <w:spacing w:after="0" w:line="240" w:lineRule="auto"/>
+    </w:pPr>
+    <w:rPr>
+      <w:rFonts w:ascii="Courier New" w:eastAsia="Times New Roman" w:hAnsi="Courier New" w:cs="Courier New"/>
+      <w:sz w:val="20"/>
+      <w:szCs w:val="20"/>
+      <w:lang w:eastAsia="tr-TR"/>
+    </w:rPr>
+  </w:style>
+  <w:style w:type="character" w:customStyle="1" w:styleId="HTMLPreformattedChar">
+    <w:name w:val="HTML Preformatted Char"/>
+    <w:basedOn w:val="DefaultParagraphFont"/>
+    <w:link w:val="HTMLPreformatted"/>
+    <w:uiPriority w:val="99"/>
+    <w:rsid w:val="00D51216"/>
+    <w:rPr>
+      <w:rFonts w:ascii="Courier New" w:eastAsia="Times New Roman" w:hAnsi="Courier New" w:cs="Courier New"/>
+      <w:sz w:val="20"/>
+      <w:szCs w:val="20"/>
+      <w:lang w:eastAsia="tr-TR"/>
+    </w:rPr>
+  </w:style>
+  <w:style w:type="table" w:styleId="GridTable4-Accent1">
+    <w:name w:val="Grid Table 4 Accent 1"/>
+    <w:basedOn w:val="TableNormal"/>
+    <w:uiPriority w:val="49"/>
+    <w:rsid w:val="00D51216"/>
+    <w:pPr>
+      <w:spacing w:after="0" w:line="240" w:lineRule="auto"/>
+    </w:pPr>
+    <w:tblPr>
+      <w:tblStyleRowBandSize w:val="1"/>
+      <w:tblStyleColBandSize w:val="1"/>
+      <w:tblInd w:w="0" w:type="nil"/>
+      <w:tblBorders>
+        <w:top w:val="single" w:sz="4" w:space="0" w:color="9CC2E5" w:themeColor="accent1" w:themeTint="99"/>
+        <w:left w:val="single" w:sz="4" w:space="0" w:color="9CC2E5" w:themeColor="accent1" w:themeTint="99"/>
+        <w:bottom w:val="single" w:sz="4" w:space="0" w:color="9CC2E5" w:themeColor="accent1" w:themeTint="99"/>
+        <w:right w:val="single" w:sz="4" w:space="0" w:color="9CC2E5" w:themeColor="accent1" w:themeTint="99"/>
+        <w:insideH w:val="single" w:sz="4" w:space="0" w:color="9CC2E5" w:themeColor="accent1" w:themeTint="99"/>
+        <w:insideV w:val="single" w:sz="4" w:space="0" w:color="9CC2E5" w:themeColor="accent1" w:themeTint="99"/>
+      </w:tblBorders>
+    </w:tblPr>
+    <w:tblStylePr w:type="firstRow">
+      <w:rPr>
+        <w:b/>
+        <w:bCs/>
+        <w:color w:val="FFFFFF" w:themeColor="background1"/>
+      </w:rPr>
+      <w:tblPr/>
+      <w:tcPr>
+        <w:tcBorders>
+          <w:top w:val="single" w:sz="4" w:space="0" w:color="5B9BD5" w:themeColor="accent1"/>
+          <w:left w:val="single" w:sz="4" w:space="0" w:color="5B9BD5" w:themeColor="accent1"/>
+          <w:bottom w:val="single" w:sz="4" w:space="0" w:color="5B9BD5" w:themeColor="accent1"/>
+          <w:right w:val="single" w:sz="4" w:space="0" w:color="5B9BD5" w:themeColor="accent1"/>
+          <w:insideH w:val="nil"/>
+          <w:insideV w:val="nil"/>
+        </w:tcBorders>
+        <w:shd w:val="clear" w:color="auto" w:fill="5B9BD5" w:themeFill="accent1"/>
+      </w:tcPr>
+    </w:tblStylePr>
+    <w:tblStylePr w:type="lastRow">
+      <w:rPr>
+        <w:b/>
+        <w:bCs/>
+      </w:rPr>
+      <w:tblPr/>
+      <w:tcPr>
+        <w:tcBorders>
+          <w:top w:val="double" w:sz="4" w:space="0" w:color="5B9BD5" w:themeColor="accent1"/>
+        </w:tcBorders>
+      </w:tcPr>
+    </w:tblStylePr>
+    <w:tblStylePr w:type="firstCol">
+      <w:rPr>
+        <w:b/>
+        <w:bCs/>
+      </w:rPr>
+    </w:tblStylePr>
+    <w:tblStylePr w:type="lastCol">
+      <w:rPr>
+        <w:b/>
+        <w:bCs/>
+      </w:rPr>
+    </w:tblStylePr>
+    <w:tblStylePr w:type="band1Vert">
+      <w:tblPr/>
+      <w:tcPr>
+        <w:shd w:val="clear" w:color="auto" w:fill="DEEAF6" w:themeFill="accent1" w:themeFillTint="33"/>
+      </w:tcPr>
+    </w:tblStylePr>
+    <w:tblStylePr w:type="band1Horz">
+      <w:tblPr/>
+      <w:tcPr>
+        <w:shd w:val="clear" w:color="auto" w:fill="DEEAF6" w:themeFill="accent1" w:themeFillTint="33"/>
+      </w:tcPr>
+    </w:tblStylePr>
   </w:style>
 </w:styles>
 </file>
